--- a/documentos/S0/03_Factores.docx
+++ b/documentos/S0/03_Factores.docx
@@ -159,43 +159,7 @@
           <w:sz w:val="24"/>
           <w:szCs w:val="24"/>
         </w:rPr>
-        <w:t xml:space="preserve">Si tenemos en mente usar algoritmos de “machine o </w:t>
-      </w:r>
-      <w:proofErr w:type="spellStart"/>
-      <w:r>
-        <w:rPr>
-          <w:rFonts w:ascii="Arial" w:hAnsi="Arial" w:cs="Arial"/>
-          <w:sz w:val="24"/>
-          <w:szCs w:val="24"/>
-        </w:rPr>
-        <w:t>deep</w:t>
-      </w:r>
-      <w:proofErr w:type="spellEnd"/>
-      <w:r>
-        <w:rPr>
-          <w:rFonts w:ascii="Arial" w:hAnsi="Arial" w:cs="Arial"/>
-          <w:sz w:val="24"/>
-          <w:szCs w:val="24"/>
-        </w:rPr>
-        <w:t xml:space="preserve"> </w:t>
-      </w:r>
-      <w:proofErr w:type="spellStart"/>
-      <w:r>
-        <w:rPr>
-          <w:rFonts w:ascii="Arial" w:hAnsi="Arial" w:cs="Arial"/>
-          <w:sz w:val="24"/>
-          <w:szCs w:val="24"/>
-        </w:rPr>
-        <w:t>learning</w:t>
-      </w:r>
-      <w:proofErr w:type="spellEnd"/>
-      <w:r>
-        <w:rPr>
-          <w:rFonts w:ascii="Arial" w:hAnsi="Arial" w:cs="Arial"/>
-          <w:sz w:val="24"/>
-          <w:szCs w:val="24"/>
-        </w:rPr>
-        <w:t>”, para entrenar nuestros equipos en clasificación de datos, debemos de prestar especial atención a este tipo de estructura, ya que nuestros algoritmos tomarán para su entrenamiento generalmente un factor. Este paso es predeterminante y realmente importante en donde todo el proyecto puede salir mal o bien si no se presta especial atención.</w:t>
+        <w:t>Si tenemos en mente usar algoritmos de “machine o deep learning”, para entrenar nuestros equipos en clasificación de datos, debemos de prestar especial atención a este tipo de estructura, ya que nuestros algoritmos tomarán para su entrenamiento generalmente un factor. Este paso es predeterminante y realmente importante en donde todo el proyecto puede salir mal o bien si no se presta especial atención.</w:t>
       </w:r>
     </w:p>
     <w:p>
@@ -276,25 +240,7 @@
           <w:sz w:val="24"/>
           <w:szCs w:val="24"/>
         </w:rPr>
-        <w:t xml:space="preserve">Además, muchos algoritmos de aprendizaje automático o machine </w:t>
-      </w:r>
-      <w:proofErr w:type="spellStart"/>
-      <w:r>
-        <w:rPr>
-          <w:rFonts w:ascii="Arial" w:hAnsi="Arial" w:cs="Arial"/>
-          <w:sz w:val="24"/>
-          <w:szCs w:val="24"/>
-        </w:rPr>
-        <w:t>learning</w:t>
-      </w:r>
-      <w:proofErr w:type="spellEnd"/>
-      <w:r>
-        <w:rPr>
-          <w:rFonts w:ascii="Arial" w:hAnsi="Arial" w:cs="Arial"/>
-          <w:sz w:val="24"/>
-          <w:szCs w:val="24"/>
-        </w:rPr>
-        <w:t xml:space="preserve">, tratan los datos nominales y numéricos de manera diferente. </w:t>
+        <w:t xml:space="preserve">Además, muchos algoritmos de aprendizaje automático o machine learning, tratan los datos nominales y numéricos de manera diferente. </w:t>
       </w:r>
     </w:p>
     <w:p>
@@ -481,7 +427,6 @@
           <w:lang w:eastAsia="es-GT"/>
         </w:rPr>
       </w:pPr>
-      <w:proofErr w:type="spellStart"/>
       <w:r>
         <w:rPr>
           <w:rFonts w:ascii="Courier New" w:eastAsia="Times New Roman" w:hAnsi="Courier New" w:cs="Courier New"/>
@@ -490,9 +435,20 @@
           <w:szCs w:val="20"/>
           <w:lang w:eastAsia="es-GT"/>
         </w:rPr>
-        <w:t>gender</w:t>
-      </w:r>
-      <w:proofErr w:type="spellEnd"/>
+        <w:t xml:space="preserve">gender </w:t>
+      </w:r>
+      <w:r>
+        <w:rPr>
+          <w:rFonts w:ascii="Courier New" w:eastAsia="Times New Roman" w:hAnsi="Courier New" w:cs="Courier New"/>
+          <w:b/>
+          <w:bCs/>
+          <w:color w:val="000080"/>
+          <w:sz w:val="20"/>
+          <w:szCs w:val="20"/>
+          <w:lang w:eastAsia="es-GT"/>
+        </w:rPr>
+        <w:t>&lt;-</w:t>
+      </w:r>
       <w:r>
         <w:rPr>
           <w:rFonts w:ascii="Courier New" w:eastAsia="Times New Roman" w:hAnsi="Courier New" w:cs="Courier New"/>
@@ -506,6 +462,16 @@
       <w:r>
         <w:rPr>
           <w:rFonts w:ascii="Courier New" w:eastAsia="Times New Roman" w:hAnsi="Courier New" w:cs="Courier New"/>
+          <w:color w:val="8000FF"/>
+          <w:sz w:val="20"/>
+          <w:szCs w:val="20"/>
+          <w:lang w:eastAsia="es-GT"/>
+        </w:rPr>
+        <w:t>factor</w:t>
+      </w:r>
+      <w:r>
+        <w:rPr>
+          <w:rFonts w:ascii="Courier New" w:eastAsia="Times New Roman" w:hAnsi="Courier New" w:cs="Courier New"/>
           <w:b/>
           <w:bCs/>
           <w:color w:val="000080"/>
@@ -513,42 +479,8 @@
           <w:szCs w:val="20"/>
           <w:lang w:eastAsia="es-GT"/>
         </w:rPr>
-        <w:t>&lt;-</w:t>
-      </w:r>
-      <w:r>
-        <w:rPr>
-          <w:rFonts w:ascii="Courier New" w:eastAsia="Times New Roman" w:hAnsi="Courier New" w:cs="Courier New"/>
-          <w:color w:val="000000"/>
-          <w:sz w:val="20"/>
-          <w:szCs w:val="20"/>
-          <w:lang w:eastAsia="es-GT"/>
-        </w:rPr>
-        <w:t xml:space="preserve"> </w:t>
-      </w:r>
-      <w:proofErr w:type="gramStart"/>
-      <w:r>
-        <w:rPr>
-          <w:rFonts w:ascii="Courier New" w:eastAsia="Times New Roman" w:hAnsi="Courier New" w:cs="Courier New"/>
-          <w:color w:val="8000FF"/>
-          <w:sz w:val="20"/>
-          <w:szCs w:val="20"/>
-          <w:lang w:eastAsia="es-GT"/>
-        </w:rPr>
-        <w:t>factor</w:t>
-      </w:r>
-      <w:r>
-        <w:rPr>
-          <w:rFonts w:ascii="Courier New" w:eastAsia="Times New Roman" w:hAnsi="Courier New" w:cs="Courier New"/>
-          <w:b/>
-          <w:bCs/>
-          <w:color w:val="000080"/>
-          <w:sz w:val="20"/>
-          <w:szCs w:val="20"/>
-          <w:lang w:eastAsia="es-GT"/>
-        </w:rPr>
         <w:t>(</w:t>
       </w:r>
-      <w:proofErr w:type="gramEnd"/>
       <w:r>
         <w:rPr>
           <w:rFonts w:ascii="Courier New" w:eastAsia="Times New Roman" w:hAnsi="Courier New" w:cs="Courier New"/>
@@ -645,7 +577,6 @@
           <w:lang w:eastAsia="es-GT"/>
         </w:rPr>
       </w:pPr>
-      <w:proofErr w:type="spellStart"/>
       <w:r>
         <w:rPr>
           <w:rFonts w:ascii="Courier New" w:eastAsia="Times New Roman" w:hAnsi="Courier New" w:cs="Courier New"/>
@@ -656,7 +587,6 @@
         </w:rPr>
         <w:t>gender</w:t>
       </w:r>
-      <w:proofErr w:type="spellEnd"/>
     </w:p>
     <w:p>
       <w:pPr>
@@ -709,23 +639,13 @@
           <w:szCs w:val="24"/>
         </w:rPr>
       </w:pPr>
-      <w:proofErr w:type="spellStart"/>
-      <w:r>
-        <w:rPr>
-          <w:rFonts w:ascii="Arial" w:hAnsi="Arial" w:cs="Arial"/>
-          <w:sz w:val="24"/>
-          <w:szCs w:val="24"/>
-        </w:rPr>
-        <w:t>Levels</w:t>
-      </w:r>
-      <w:proofErr w:type="spellEnd"/>
-      <w:r>
-        <w:rPr>
-          <w:rFonts w:ascii="Arial" w:hAnsi="Arial" w:cs="Arial"/>
-          <w:sz w:val="24"/>
-          <w:szCs w:val="24"/>
-        </w:rPr>
-        <w:t>: FEMALE MALE</w:t>
+      <w:r>
+        <w:rPr>
+          <w:rFonts w:ascii="Arial" w:hAnsi="Arial" w:cs="Arial"/>
+          <w:sz w:val="24"/>
+          <w:szCs w:val="24"/>
+        </w:rPr>
+        <w:t>Levels: FEMALE MALE</w:t>
       </w:r>
     </w:p>
     <w:p>
@@ -782,43 +702,7 @@
           <w:sz w:val="24"/>
           <w:szCs w:val="24"/>
         </w:rPr>
-        <w:t xml:space="preserve">uando se mostraron los datos de género de John </w:t>
-      </w:r>
-      <w:proofErr w:type="spellStart"/>
-      <w:r>
-        <w:rPr>
-          <w:rFonts w:ascii="Arial" w:hAnsi="Arial" w:cs="Arial"/>
-          <w:sz w:val="24"/>
-          <w:szCs w:val="24"/>
-        </w:rPr>
-        <w:t>Doe</w:t>
-      </w:r>
-      <w:proofErr w:type="spellEnd"/>
-      <w:r>
-        <w:rPr>
-          <w:rFonts w:ascii="Arial" w:hAnsi="Arial" w:cs="Arial"/>
-          <w:sz w:val="24"/>
-          <w:szCs w:val="24"/>
-        </w:rPr>
-        <w:t xml:space="preserve"> y Jane </w:t>
-      </w:r>
-      <w:proofErr w:type="spellStart"/>
-      <w:r>
-        <w:rPr>
-          <w:rFonts w:ascii="Arial" w:hAnsi="Arial" w:cs="Arial"/>
-          <w:sz w:val="24"/>
-          <w:szCs w:val="24"/>
-        </w:rPr>
-        <w:t>Doe</w:t>
-      </w:r>
-      <w:proofErr w:type="spellEnd"/>
-      <w:r>
-        <w:rPr>
-          <w:rFonts w:ascii="Arial" w:hAnsi="Arial" w:cs="Arial"/>
-          <w:sz w:val="24"/>
-          <w:szCs w:val="24"/>
-        </w:rPr>
-        <w:t>, R imprimió información adicional sobre el factor de género. La variable de niveles comprende el conjunto de posibles categorías que el factor podría tomar, en este caso: MASCULINO, FEMENINO.</w:t>
+        <w:t>uando se mostraron los datos de género de John Doe y Jane Doe, R imprimió información adicional sobre el factor de género. La variable de niveles comprende el conjunto de posibles categorías que el factor podría tomar, en este caso: MASCULINO, FEMENINO.</w:t>
       </w:r>
     </w:p>
     <w:p>
@@ -912,7 +796,6 @@
           <w:lang w:eastAsia="es-GT"/>
         </w:rPr>
       </w:pPr>
-      <w:proofErr w:type="spellStart"/>
       <w:r>
         <w:rPr>
           <w:rFonts w:ascii="Courier New" w:eastAsia="Times New Roman" w:hAnsi="Courier New" w:cs="Courier New"/>
@@ -921,9 +804,20 @@
           <w:szCs w:val="20"/>
           <w:lang w:eastAsia="es-GT"/>
         </w:rPr>
-        <w:t>blood</w:t>
-      </w:r>
-      <w:proofErr w:type="spellEnd"/>
+        <w:t xml:space="preserve">blood </w:t>
+      </w:r>
+      <w:r>
+        <w:rPr>
+          <w:rFonts w:ascii="Courier New" w:eastAsia="Times New Roman" w:hAnsi="Courier New" w:cs="Courier New"/>
+          <w:b/>
+          <w:bCs/>
+          <w:color w:val="000080"/>
+          <w:sz w:val="20"/>
+          <w:szCs w:val="20"/>
+          <w:lang w:eastAsia="es-GT"/>
+        </w:rPr>
+        <w:t>&lt;-</w:t>
+      </w:r>
       <w:r>
         <w:rPr>
           <w:rFonts w:ascii="Courier New" w:eastAsia="Times New Roman" w:hAnsi="Courier New" w:cs="Courier New"/>
@@ -937,6 +831,16 @@
       <w:r>
         <w:rPr>
           <w:rFonts w:ascii="Courier New" w:eastAsia="Times New Roman" w:hAnsi="Courier New" w:cs="Courier New"/>
+          <w:color w:val="8000FF"/>
+          <w:sz w:val="20"/>
+          <w:szCs w:val="20"/>
+          <w:lang w:eastAsia="es-GT"/>
+        </w:rPr>
+        <w:t>factor</w:t>
+      </w:r>
+      <w:r>
+        <w:rPr>
+          <w:rFonts w:ascii="Courier New" w:eastAsia="Times New Roman" w:hAnsi="Courier New" w:cs="Courier New"/>
           <w:b/>
           <w:bCs/>
           <w:color w:val="000080"/>
@@ -944,7 +848,39 @@
           <w:szCs w:val="20"/>
           <w:lang w:eastAsia="es-GT"/>
         </w:rPr>
-        <w:t>&lt;-</w:t>
+        <w:t>(</w:t>
+      </w:r>
+      <w:r>
+        <w:rPr>
+          <w:rFonts w:ascii="Courier New" w:eastAsia="Times New Roman" w:hAnsi="Courier New" w:cs="Courier New"/>
+          <w:color w:val="8000FF"/>
+          <w:sz w:val="20"/>
+          <w:szCs w:val="20"/>
+          <w:lang w:eastAsia="es-GT"/>
+        </w:rPr>
+        <w:t>c</w:t>
+      </w:r>
+      <w:r>
+        <w:rPr>
+          <w:rFonts w:ascii="Courier New" w:eastAsia="Times New Roman" w:hAnsi="Courier New" w:cs="Courier New"/>
+          <w:b/>
+          <w:bCs/>
+          <w:color w:val="000080"/>
+          <w:sz w:val="20"/>
+          <w:szCs w:val="20"/>
+          <w:lang w:eastAsia="es-GT"/>
+        </w:rPr>
+        <w:t>(</w:t>
+      </w:r>
+      <w:r>
+        <w:rPr>
+          <w:rFonts w:ascii="Courier New" w:eastAsia="Times New Roman" w:hAnsi="Courier New" w:cs="Courier New"/>
+          <w:color w:val="808080"/>
+          <w:sz w:val="20"/>
+          <w:szCs w:val="20"/>
+          <w:lang w:eastAsia="es-GT"/>
+        </w:rPr>
+        <w:t>"O"</w:t>
       </w:r>
       <w:r>
         <w:rPr>
@@ -954,9 +890,102 @@
           <w:szCs w:val="20"/>
           <w:lang w:eastAsia="es-GT"/>
         </w:rPr>
+        <w:t xml:space="preserve">, </w:t>
+      </w:r>
+      <w:r>
+        <w:rPr>
+          <w:rFonts w:ascii="Courier New" w:eastAsia="Times New Roman" w:hAnsi="Courier New" w:cs="Courier New"/>
+          <w:color w:val="808080"/>
+          <w:sz w:val="20"/>
+          <w:szCs w:val="20"/>
+          <w:lang w:eastAsia="es-GT"/>
+        </w:rPr>
+        <w:t>"AB"</w:t>
+      </w:r>
+      <w:r>
+        <w:rPr>
+          <w:rFonts w:ascii="Courier New" w:eastAsia="Times New Roman" w:hAnsi="Courier New" w:cs="Courier New"/>
+          <w:color w:val="000000"/>
+          <w:sz w:val="20"/>
+          <w:szCs w:val="20"/>
+          <w:lang w:eastAsia="es-GT"/>
+        </w:rPr>
+        <w:t xml:space="preserve">, </w:t>
+      </w:r>
+      <w:r>
+        <w:rPr>
+          <w:rFonts w:ascii="Courier New" w:eastAsia="Times New Roman" w:hAnsi="Courier New" w:cs="Courier New"/>
+          <w:color w:val="808080"/>
+          <w:sz w:val="20"/>
+          <w:szCs w:val="20"/>
+          <w:lang w:eastAsia="es-GT"/>
+        </w:rPr>
+        <w:t>"A"</w:t>
+      </w:r>
+      <w:r>
+        <w:rPr>
+          <w:rFonts w:ascii="Courier New" w:eastAsia="Times New Roman" w:hAnsi="Courier New" w:cs="Courier New"/>
+          <w:b/>
+          <w:bCs/>
+          <w:color w:val="000080"/>
+          <w:sz w:val="20"/>
+          <w:szCs w:val="20"/>
+          <w:lang w:eastAsia="es-GT"/>
+        </w:rPr>
+        <w:t>)</w:t>
+      </w:r>
+      <w:r>
+        <w:rPr>
+          <w:rFonts w:ascii="Courier New" w:eastAsia="Times New Roman" w:hAnsi="Courier New" w:cs="Courier New"/>
+          <w:color w:val="000000"/>
+          <w:sz w:val="20"/>
+          <w:szCs w:val="20"/>
+          <w:lang w:eastAsia="es-GT"/>
+        </w:rPr>
+        <w:t xml:space="preserve">, </w:t>
+      </w:r>
+      <w:r>
+        <w:rPr>
+          <w:rFonts w:ascii="Courier New" w:eastAsia="Times New Roman" w:hAnsi="Courier New" w:cs="Courier New"/>
+          <w:color w:val="8000FF"/>
+          <w:sz w:val="20"/>
+          <w:szCs w:val="20"/>
+          <w:lang w:eastAsia="es-GT"/>
+        </w:rPr>
+        <w:t>levels</w:t>
+      </w:r>
+      <w:r>
+        <w:rPr>
+          <w:rFonts w:ascii="Courier New" w:eastAsia="Times New Roman" w:hAnsi="Courier New" w:cs="Courier New"/>
+          <w:color w:val="000000"/>
+          <w:sz w:val="20"/>
+          <w:szCs w:val="20"/>
+          <w:lang w:eastAsia="es-GT"/>
+        </w:rPr>
         <w:t xml:space="preserve"> </w:t>
       </w:r>
-      <w:proofErr w:type="gramStart"/>
+      <w:r>
+        <w:rPr>
+          <w:rFonts w:ascii="Courier New" w:eastAsia="Times New Roman" w:hAnsi="Courier New" w:cs="Courier New"/>
+          <w:b/>
+          <w:bCs/>
+          <w:color w:val="000080"/>
+          <w:sz w:val="20"/>
+          <w:szCs w:val="20"/>
+          <w:lang w:eastAsia="es-GT"/>
+        </w:rPr>
+        <w:t>=</w:t>
+      </w:r>
+      <w:r>
+        <w:rPr>
+          <w:rFonts w:ascii="Courier New" w:eastAsia="Times New Roman" w:hAnsi="Courier New" w:cs="Courier New"/>
+          <w:color w:val="000000"/>
+          <w:sz w:val="20"/>
+          <w:szCs w:val="20"/>
+          <w:lang w:eastAsia="es-GT"/>
+        </w:rPr>
+        <w:t xml:space="preserve"> </w:t>
+      </w:r>
       <w:r>
         <w:rPr>
           <w:rFonts w:ascii="Courier New" w:eastAsia="Times New Roman" w:hAnsi="Courier New" w:cs="Courier New"/>
@@ -965,7 +994,7 @@
           <w:szCs w:val="20"/>
           <w:lang w:eastAsia="es-GT"/>
         </w:rPr>
-        <w:t>factor</w:t>
+        <w:t>c</w:t>
       </w:r>
       <w:r>
         <w:rPr>
@@ -979,16 +1008,75 @@
         </w:rPr>
         <w:t>(</w:t>
       </w:r>
-      <w:proofErr w:type="gramEnd"/>
-      <w:r>
-        <w:rPr>
-          <w:rFonts w:ascii="Courier New" w:eastAsia="Times New Roman" w:hAnsi="Courier New" w:cs="Courier New"/>
-          <w:color w:val="8000FF"/>
-          <w:sz w:val="20"/>
-          <w:szCs w:val="20"/>
-          <w:lang w:eastAsia="es-GT"/>
-        </w:rPr>
-        <w:t>c</w:t>
+      <w:r>
+        <w:rPr>
+          <w:rFonts w:ascii="Courier New" w:eastAsia="Times New Roman" w:hAnsi="Courier New" w:cs="Courier New"/>
+          <w:color w:val="808080"/>
+          <w:sz w:val="20"/>
+          <w:szCs w:val="20"/>
+          <w:lang w:eastAsia="es-GT"/>
+        </w:rPr>
+        <w:t>"A"</w:t>
+      </w:r>
+      <w:r>
+        <w:rPr>
+          <w:rFonts w:ascii="Courier New" w:eastAsia="Times New Roman" w:hAnsi="Courier New" w:cs="Courier New"/>
+          <w:color w:val="000000"/>
+          <w:sz w:val="20"/>
+          <w:szCs w:val="20"/>
+          <w:lang w:eastAsia="es-GT"/>
+        </w:rPr>
+        <w:t xml:space="preserve">, </w:t>
+      </w:r>
+      <w:r>
+        <w:rPr>
+          <w:rFonts w:ascii="Courier New" w:eastAsia="Times New Roman" w:hAnsi="Courier New" w:cs="Courier New"/>
+          <w:color w:val="808080"/>
+          <w:sz w:val="20"/>
+          <w:szCs w:val="20"/>
+          <w:lang w:eastAsia="es-GT"/>
+        </w:rPr>
+        <w:t>"B"</w:t>
+      </w:r>
+      <w:r>
+        <w:rPr>
+          <w:rFonts w:ascii="Courier New" w:eastAsia="Times New Roman" w:hAnsi="Courier New" w:cs="Courier New"/>
+          <w:color w:val="000000"/>
+          <w:sz w:val="20"/>
+          <w:szCs w:val="20"/>
+          <w:lang w:eastAsia="es-GT"/>
+        </w:rPr>
+        <w:t xml:space="preserve">, </w:t>
+      </w:r>
+      <w:r>
+        <w:rPr>
+          <w:rFonts w:ascii="Courier New" w:eastAsia="Times New Roman" w:hAnsi="Courier New" w:cs="Courier New"/>
+          <w:color w:val="808080"/>
+          <w:sz w:val="20"/>
+          <w:szCs w:val="20"/>
+          <w:lang w:eastAsia="es-GT"/>
+        </w:rPr>
+        <w:t>"AB"</w:t>
+      </w:r>
+      <w:r>
+        <w:rPr>
+          <w:rFonts w:ascii="Courier New" w:eastAsia="Times New Roman" w:hAnsi="Courier New" w:cs="Courier New"/>
+          <w:color w:val="000000"/>
+          <w:sz w:val="20"/>
+          <w:szCs w:val="20"/>
+          <w:lang w:eastAsia="es-GT"/>
+        </w:rPr>
+        <w:t xml:space="preserve">, </w:t>
+      </w:r>
+      <w:r>
+        <w:rPr>
+          <w:rFonts w:ascii="Courier New" w:eastAsia="Times New Roman" w:hAnsi="Courier New" w:cs="Courier New"/>
+          <w:color w:val="808080"/>
+          <w:sz w:val="20"/>
+          <w:szCs w:val="20"/>
+          <w:lang w:eastAsia="es-GT"/>
+        </w:rPr>
+        <w:t>"O"</w:t>
       </w:r>
       <w:r>
         <w:rPr>
@@ -1000,288 +1088,66 @@
           <w:szCs w:val="20"/>
           <w:lang w:eastAsia="es-GT"/>
         </w:rPr>
-        <w:t>(</w:t>
-      </w:r>
-      <w:r>
-        <w:rPr>
-          <w:rFonts w:ascii="Courier New" w:eastAsia="Times New Roman" w:hAnsi="Courier New" w:cs="Courier New"/>
-          <w:color w:val="808080"/>
-          <w:sz w:val="20"/>
-          <w:szCs w:val="20"/>
-          <w:lang w:eastAsia="es-GT"/>
-        </w:rPr>
-        <w:t>"O"</w:t>
-      </w:r>
-      <w:r>
-        <w:rPr>
-          <w:rFonts w:ascii="Courier New" w:eastAsia="Times New Roman" w:hAnsi="Courier New" w:cs="Courier New"/>
-          <w:color w:val="000000"/>
-          <w:sz w:val="20"/>
-          <w:szCs w:val="20"/>
-          <w:lang w:eastAsia="es-GT"/>
-        </w:rPr>
-        <w:t xml:space="preserve">, </w:t>
-      </w:r>
-      <w:r>
-        <w:rPr>
-          <w:rFonts w:ascii="Courier New" w:eastAsia="Times New Roman" w:hAnsi="Courier New" w:cs="Courier New"/>
-          <w:color w:val="808080"/>
-          <w:sz w:val="20"/>
-          <w:szCs w:val="20"/>
-          <w:lang w:eastAsia="es-GT"/>
-        </w:rPr>
-        <w:t>"AB"</w:t>
-      </w:r>
-      <w:r>
-        <w:rPr>
-          <w:rFonts w:ascii="Courier New" w:eastAsia="Times New Roman" w:hAnsi="Courier New" w:cs="Courier New"/>
-          <w:color w:val="000000"/>
-          <w:sz w:val="20"/>
-          <w:szCs w:val="20"/>
-          <w:lang w:eastAsia="es-GT"/>
-        </w:rPr>
-        <w:t xml:space="preserve">, </w:t>
-      </w:r>
-      <w:r>
-        <w:rPr>
-          <w:rFonts w:ascii="Courier New" w:eastAsia="Times New Roman" w:hAnsi="Courier New" w:cs="Courier New"/>
-          <w:color w:val="808080"/>
-          <w:sz w:val="20"/>
-          <w:szCs w:val="20"/>
-          <w:lang w:eastAsia="es-GT"/>
-        </w:rPr>
-        <w:t>"A"</w:t>
-      </w:r>
-      <w:r>
-        <w:rPr>
-          <w:rFonts w:ascii="Courier New" w:eastAsia="Times New Roman" w:hAnsi="Courier New" w:cs="Courier New"/>
-          <w:b/>
-          <w:bCs/>
-          <w:color w:val="000080"/>
-          <w:sz w:val="20"/>
-          <w:szCs w:val="20"/>
-          <w:lang w:eastAsia="es-GT"/>
-        </w:rPr>
-        <w:t>)</w:t>
-      </w:r>
-      <w:r>
-        <w:rPr>
-          <w:rFonts w:ascii="Courier New" w:eastAsia="Times New Roman" w:hAnsi="Courier New" w:cs="Courier New"/>
-          <w:color w:val="000000"/>
-          <w:sz w:val="20"/>
-          <w:szCs w:val="20"/>
-          <w:lang w:eastAsia="es-GT"/>
-        </w:rPr>
-        <w:t xml:space="preserve">, </w:t>
-      </w:r>
-      <w:proofErr w:type="spellStart"/>
-      <w:r>
-        <w:rPr>
-          <w:rFonts w:ascii="Courier New" w:eastAsia="Times New Roman" w:hAnsi="Courier New" w:cs="Courier New"/>
-          <w:color w:val="8000FF"/>
-          <w:sz w:val="20"/>
-          <w:szCs w:val="20"/>
-          <w:lang w:eastAsia="es-GT"/>
+        <w:t>))</w:t>
+      </w:r>
+    </w:p>
+    <w:p>
+      <w:pPr>
+        <w:rPr>
+          <w:rFonts w:ascii="Arial" w:hAnsi="Arial" w:cs="Arial"/>
+          <w:sz w:val="24"/>
+          <w:szCs w:val="24"/>
+        </w:rPr>
+      </w:pPr>
+    </w:p>
+    <w:p>
+      <w:pPr>
+        <w:rPr>
+          <w:rFonts w:ascii="Arial" w:hAnsi="Arial" w:cs="Arial"/>
+          <w:sz w:val="24"/>
+          <w:szCs w:val="24"/>
+        </w:rPr>
+      </w:pPr>
+      <w:r>
+        <w:rPr>
+          <w:rFonts w:ascii="Arial" w:hAnsi="Arial" w:cs="Arial"/>
+          <w:sz w:val="24"/>
+          <w:szCs w:val="24"/>
+        </w:rPr>
+        <w:t>C</w:t>
+      </w:r>
+      <w:r>
+        <w:rPr>
+          <w:rFonts w:ascii="Arial" w:hAnsi="Arial" w:cs="Arial"/>
+          <w:sz w:val="24"/>
+          <w:szCs w:val="24"/>
+        </w:rPr>
+        <w:t xml:space="preserve">uando definimos el factor sanguíneo para los tres pacientes, especificamos un vector adicional de cuatro tipos de sangre posibles usando el parámetro </w:t>
+      </w:r>
+      <w:r>
+        <w:rPr>
+          <w:rFonts w:ascii="Arial" w:hAnsi="Arial" w:cs="Arial"/>
+          <w:sz w:val="24"/>
+          <w:szCs w:val="24"/>
+        </w:rPr>
+        <w:t xml:space="preserve">o argumento </w:t>
+      </w:r>
+      <w:r>
+        <w:rPr>
+          <w:rFonts w:ascii="Arial" w:hAnsi="Arial" w:cs="Arial"/>
+          <w:sz w:val="24"/>
+          <w:szCs w:val="24"/>
+        </w:rPr>
+        <w:t xml:space="preserve">de </w:t>
+      </w:r>
+      <w:r>
+        <w:rPr>
+          <w:rFonts w:ascii="Arial" w:hAnsi="Arial" w:cs="Arial"/>
+          <w:sz w:val="24"/>
+          <w:szCs w:val="24"/>
         </w:rPr>
         <w:t>levels</w:t>
       </w:r>
-      <w:proofErr w:type="spellEnd"/>
-      <w:r>
-        <w:rPr>
-          <w:rFonts w:ascii="Courier New" w:eastAsia="Times New Roman" w:hAnsi="Courier New" w:cs="Courier New"/>
-          <w:color w:val="000000"/>
-          <w:sz w:val="20"/>
-          <w:szCs w:val="20"/>
-          <w:lang w:eastAsia="es-GT"/>
-        </w:rPr>
-        <w:t xml:space="preserve"> </w:t>
-      </w:r>
-      <w:r>
-        <w:rPr>
-          <w:rFonts w:ascii="Courier New" w:eastAsia="Times New Roman" w:hAnsi="Courier New" w:cs="Courier New"/>
-          <w:b/>
-          <w:bCs/>
-          <w:color w:val="000080"/>
-          <w:sz w:val="20"/>
-          <w:szCs w:val="20"/>
-          <w:lang w:eastAsia="es-GT"/>
-        </w:rPr>
-        <w:t>=</w:t>
-      </w:r>
-      <w:r>
-        <w:rPr>
-          <w:rFonts w:ascii="Courier New" w:eastAsia="Times New Roman" w:hAnsi="Courier New" w:cs="Courier New"/>
-          <w:color w:val="000000"/>
-          <w:sz w:val="20"/>
-          <w:szCs w:val="20"/>
-          <w:lang w:eastAsia="es-GT"/>
-        </w:rPr>
-        <w:t xml:space="preserve"> </w:t>
-      </w:r>
-      <w:r>
-        <w:rPr>
-          <w:rFonts w:ascii="Courier New" w:eastAsia="Times New Roman" w:hAnsi="Courier New" w:cs="Courier New"/>
-          <w:color w:val="8000FF"/>
-          <w:sz w:val="20"/>
-          <w:szCs w:val="20"/>
-          <w:lang w:eastAsia="es-GT"/>
-        </w:rPr>
-        <w:t>c</w:t>
-      </w:r>
-      <w:r>
-        <w:rPr>
-          <w:rFonts w:ascii="Courier New" w:eastAsia="Times New Roman" w:hAnsi="Courier New" w:cs="Courier New"/>
-          <w:b/>
-          <w:bCs/>
-          <w:color w:val="000080"/>
-          <w:sz w:val="20"/>
-          <w:szCs w:val="20"/>
-          <w:lang w:eastAsia="es-GT"/>
-        </w:rPr>
-        <w:t>(</w:t>
-      </w:r>
-      <w:r>
-        <w:rPr>
-          <w:rFonts w:ascii="Courier New" w:eastAsia="Times New Roman" w:hAnsi="Courier New" w:cs="Courier New"/>
-          <w:color w:val="808080"/>
-          <w:sz w:val="20"/>
-          <w:szCs w:val="20"/>
-          <w:lang w:eastAsia="es-GT"/>
-        </w:rPr>
-        <w:t>"A"</w:t>
-      </w:r>
-      <w:r>
-        <w:rPr>
-          <w:rFonts w:ascii="Courier New" w:eastAsia="Times New Roman" w:hAnsi="Courier New" w:cs="Courier New"/>
-          <w:color w:val="000000"/>
-          <w:sz w:val="20"/>
-          <w:szCs w:val="20"/>
-          <w:lang w:eastAsia="es-GT"/>
-        </w:rPr>
-        <w:t xml:space="preserve">, </w:t>
-      </w:r>
-      <w:r>
-        <w:rPr>
-          <w:rFonts w:ascii="Courier New" w:eastAsia="Times New Roman" w:hAnsi="Courier New" w:cs="Courier New"/>
-          <w:color w:val="808080"/>
-          <w:sz w:val="20"/>
-          <w:szCs w:val="20"/>
-          <w:lang w:eastAsia="es-GT"/>
-        </w:rPr>
-        <w:t>"B"</w:t>
-      </w:r>
-      <w:r>
-        <w:rPr>
-          <w:rFonts w:ascii="Courier New" w:eastAsia="Times New Roman" w:hAnsi="Courier New" w:cs="Courier New"/>
-          <w:color w:val="000000"/>
-          <w:sz w:val="20"/>
-          <w:szCs w:val="20"/>
-          <w:lang w:eastAsia="es-GT"/>
-        </w:rPr>
-        <w:t xml:space="preserve">, </w:t>
-      </w:r>
-      <w:r>
-        <w:rPr>
-          <w:rFonts w:ascii="Courier New" w:eastAsia="Times New Roman" w:hAnsi="Courier New" w:cs="Courier New"/>
-          <w:color w:val="808080"/>
-          <w:sz w:val="20"/>
-          <w:szCs w:val="20"/>
-          <w:lang w:eastAsia="es-GT"/>
-        </w:rPr>
-        <w:t>"AB"</w:t>
-      </w:r>
-      <w:r>
-        <w:rPr>
-          <w:rFonts w:ascii="Courier New" w:eastAsia="Times New Roman" w:hAnsi="Courier New" w:cs="Courier New"/>
-          <w:color w:val="000000"/>
-          <w:sz w:val="20"/>
-          <w:szCs w:val="20"/>
-          <w:lang w:eastAsia="es-GT"/>
-        </w:rPr>
-        <w:t xml:space="preserve">, </w:t>
-      </w:r>
-      <w:r>
-        <w:rPr>
-          <w:rFonts w:ascii="Courier New" w:eastAsia="Times New Roman" w:hAnsi="Courier New" w:cs="Courier New"/>
-          <w:color w:val="808080"/>
-          <w:sz w:val="20"/>
-          <w:szCs w:val="20"/>
-          <w:lang w:eastAsia="es-GT"/>
-        </w:rPr>
-        <w:t>"O"</w:t>
-      </w:r>
-      <w:r>
-        <w:rPr>
-          <w:rFonts w:ascii="Courier New" w:eastAsia="Times New Roman" w:hAnsi="Courier New" w:cs="Courier New"/>
-          <w:b/>
-          <w:bCs/>
-          <w:color w:val="000080"/>
-          <w:sz w:val="20"/>
-          <w:szCs w:val="20"/>
-          <w:lang w:eastAsia="es-GT"/>
-        </w:rPr>
-        <w:t>))</w:t>
-      </w:r>
-    </w:p>
-    <w:p>
-      <w:pPr>
-        <w:rPr>
-          <w:rFonts w:ascii="Arial" w:hAnsi="Arial" w:cs="Arial"/>
-          <w:sz w:val="24"/>
-          <w:szCs w:val="24"/>
-        </w:rPr>
-      </w:pPr>
-    </w:p>
-    <w:p>
-      <w:pPr>
-        <w:rPr>
-          <w:rFonts w:ascii="Arial" w:hAnsi="Arial" w:cs="Arial"/>
-          <w:sz w:val="24"/>
-          <w:szCs w:val="24"/>
-        </w:rPr>
-      </w:pPr>
-      <w:r>
-        <w:rPr>
-          <w:rFonts w:ascii="Arial" w:hAnsi="Arial" w:cs="Arial"/>
-          <w:sz w:val="24"/>
-          <w:szCs w:val="24"/>
-        </w:rPr>
-        <w:t>C</w:t>
-      </w:r>
-      <w:r>
-        <w:rPr>
-          <w:rFonts w:ascii="Arial" w:hAnsi="Arial" w:cs="Arial"/>
-          <w:sz w:val="24"/>
-          <w:szCs w:val="24"/>
-        </w:rPr>
-        <w:t xml:space="preserve">uando definimos el factor sanguíneo para los tres pacientes, especificamos un vector adicional de cuatro tipos de sangre posibles usando el parámetro </w:t>
-      </w:r>
-      <w:r>
-        <w:rPr>
-          <w:rFonts w:ascii="Arial" w:hAnsi="Arial" w:cs="Arial"/>
-          <w:sz w:val="24"/>
-          <w:szCs w:val="24"/>
-        </w:rPr>
-        <w:t xml:space="preserve">o argumento </w:t>
-      </w:r>
-      <w:r>
-        <w:rPr>
-          <w:rFonts w:ascii="Arial" w:hAnsi="Arial" w:cs="Arial"/>
-          <w:sz w:val="24"/>
-          <w:szCs w:val="24"/>
-        </w:rPr>
-        <w:t xml:space="preserve">de </w:t>
-      </w:r>
-      <w:proofErr w:type="spellStart"/>
-      <w:r>
-        <w:rPr>
-          <w:rFonts w:ascii="Arial" w:hAnsi="Arial" w:cs="Arial"/>
-          <w:sz w:val="24"/>
-          <w:szCs w:val="24"/>
-        </w:rPr>
-        <w:t>levels</w:t>
-      </w:r>
-      <w:proofErr w:type="spellEnd"/>
       <w:r>
         <w:rPr>
           <w:rFonts w:ascii="Arial" w:hAnsi="Arial" w:cs="Arial"/>
@@ -1386,17 +1252,7 @@
           <w:sz w:val="24"/>
           <w:szCs w:val="24"/>
         </w:rPr>
-        <w:t>Categorías</w:t>
-      </w:r>
-      <w:r>
-        <w:rPr>
-          <w:rFonts w:ascii="Arial" w:hAnsi="Arial" w:cs="Arial"/>
-          <w:b/>
-          <w:bCs/>
-          <w:sz w:val="24"/>
-          <w:szCs w:val="24"/>
-        </w:rPr>
-        <w:t xml:space="preserve"> y </w:t>
+        <w:t xml:space="preserve">Categorías y </w:t>
       </w:r>
       <w:r>
         <w:rPr>
@@ -1470,43 +1326,7 @@
           <w:sz w:val="24"/>
           <w:szCs w:val="24"/>
         </w:rPr>
-        <w:t xml:space="preserve">Mas adelante cuando estemos viendo la parte de machine </w:t>
-      </w:r>
-      <w:proofErr w:type="spellStart"/>
-      <w:r>
-        <w:rPr>
-          <w:rFonts w:ascii="Arial" w:hAnsi="Arial" w:cs="Arial"/>
-          <w:sz w:val="24"/>
-          <w:szCs w:val="24"/>
-        </w:rPr>
-        <w:t>learning</w:t>
-      </w:r>
-      <w:proofErr w:type="spellEnd"/>
-      <w:r>
-        <w:rPr>
-          <w:rFonts w:ascii="Arial" w:hAnsi="Arial" w:cs="Arial"/>
-          <w:sz w:val="24"/>
-          <w:szCs w:val="24"/>
-        </w:rPr>
-        <w:t xml:space="preserve">, vamos a poder ver como el orden de las categorías nos puede ayudar en el caso de la </w:t>
-      </w:r>
-      <w:proofErr w:type="spellStart"/>
-      <w:r>
-        <w:rPr>
-          <w:rFonts w:ascii="Arial" w:hAnsi="Arial" w:cs="Arial"/>
-          <w:sz w:val="24"/>
-          <w:szCs w:val="24"/>
-        </w:rPr>
-        <w:t>especificialidad</w:t>
-      </w:r>
-      <w:proofErr w:type="spellEnd"/>
-      <w:r>
-        <w:rPr>
-          <w:rFonts w:ascii="Arial" w:hAnsi="Arial" w:cs="Arial"/>
-          <w:sz w:val="24"/>
-          <w:szCs w:val="24"/>
-        </w:rPr>
-        <w:t xml:space="preserve"> y sensibilidad de un algoritmo de clasificación en una matriz de confusión</w:t>
+        <w:t>Mas adelante cuando estemos viendo la parte de machine learning, vamos a poder ver como el orden de las categorías nos puede ayudar en el caso de la especificialidad y sensibilidad de un algoritmo de clasificación en una matriz de confusión</w:t>
       </w:r>
       <w:r>
         <w:rPr>
@@ -1565,25 +1385,7 @@
           <w:sz w:val="24"/>
           <w:szCs w:val="24"/>
         </w:rPr>
-        <w:t>En este caso como ya tenemos el vector identificado como categórico, vamos a enumerar los niveles en orden ascendente de menor a mayor y finalmente vamos a establecer el argumento “</w:t>
-      </w:r>
-      <w:proofErr w:type="spellStart"/>
-      <w:r>
-        <w:rPr>
-          <w:rFonts w:ascii="Arial" w:hAnsi="Arial" w:cs="Arial"/>
-          <w:sz w:val="24"/>
-          <w:szCs w:val="24"/>
-        </w:rPr>
-        <w:t>ordered</w:t>
-      </w:r>
-      <w:proofErr w:type="spellEnd"/>
-      <w:r>
-        <w:rPr>
-          <w:rFonts w:ascii="Arial" w:hAnsi="Arial" w:cs="Arial"/>
-          <w:sz w:val="24"/>
-          <w:szCs w:val="24"/>
-        </w:rPr>
-        <w:t>” igual a verdadero, de esta manera queda ordenada de manera implícita la categoría de menor a mayor.</w:t>
+        <w:t>En este caso como ya tenemos el vector identificado como categórico, vamos a enumerar los niveles en orden ascendente de menor a mayor y finalmente vamos a establecer el argumento “ordered” igual a verdadero, de esta manera queda ordenada de manera implícita la categoría de menor a mayor.</w:t>
       </w:r>
     </w:p>
     <w:p>
@@ -1614,7 +1416,6 @@
           <w:lang w:eastAsia="es-GT"/>
         </w:rPr>
       </w:pPr>
-      <w:proofErr w:type="spellStart"/>
       <w:r>
         <w:rPr>
           <w:rFonts w:ascii="Courier New" w:eastAsia="Times New Roman" w:hAnsi="Courier New" w:cs="Courier New"/>
@@ -1623,9 +1424,20 @@
           <w:szCs w:val="20"/>
           <w:lang w:eastAsia="es-GT"/>
         </w:rPr>
-        <w:t>symptoms</w:t>
-      </w:r>
-      <w:proofErr w:type="spellEnd"/>
+        <w:t xml:space="preserve">symptoms </w:t>
+      </w:r>
+      <w:r>
+        <w:rPr>
+          <w:rFonts w:ascii="Courier New" w:eastAsia="Times New Roman" w:hAnsi="Courier New" w:cs="Courier New"/>
+          <w:b/>
+          <w:bCs/>
+          <w:color w:val="000080"/>
+          <w:sz w:val="20"/>
+          <w:szCs w:val="20"/>
+          <w:lang w:eastAsia="es-GT"/>
+        </w:rPr>
+        <w:t>&lt;-</w:t>
+      </w:r>
       <w:r>
         <w:rPr>
           <w:rFonts w:ascii="Courier New" w:eastAsia="Times New Roman" w:hAnsi="Courier New" w:cs="Courier New"/>
@@ -1639,6 +1451,16 @@
       <w:r>
         <w:rPr>
           <w:rFonts w:ascii="Courier New" w:eastAsia="Times New Roman" w:hAnsi="Courier New" w:cs="Courier New"/>
+          <w:color w:val="8000FF"/>
+          <w:sz w:val="20"/>
+          <w:szCs w:val="20"/>
+          <w:lang w:eastAsia="es-GT"/>
+        </w:rPr>
+        <w:t>factor</w:t>
+      </w:r>
+      <w:r>
+        <w:rPr>
+          <w:rFonts w:ascii="Courier New" w:eastAsia="Times New Roman" w:hAnsi="Courier New" w:cs="Courier New"/>
           <w:b/>
           <w:bCs/>
           <w:color w:val="000080"/>
@@ -1646,7 +1468,39 @@
           <w:szCs w:val="20"/>
           <w:lang w:eastAsia="es-GT"/>
         </w:rPr>
-        <w:t>&lt;-</w:t>
+        <w:t>(</w:t>
+      </w:r>
+      <w:r>
+        <w:rPr>
+          <w:rFonts w:ascii="Courier New" w:eastAsia="Times New Roman" w:hAnsi="Courier New" w:cs="Courier New"/>
+          <w:color w:val="8000FF"/>
+          <w:sz w:val="20"/>
+          <w:szCs w:val="20"/>
+          <w:lang w:eastAsia="es-GT"/>
+        </w:rPr>
+        <w:t>c</w:t>
+      </w:r>
+      <w:r>
+        <w:rPr>
+          <w:rFonts w:ascii="Courier New" w:eastAsia="Times New Roman" w:hAnsi="Courier New" w:cs="Courier New"/>
+          <w:b/>
+          <w:bCs/>
+          <w:color w:val="000080"/>
+          <w:sz w:val="20"/>
+          <w:szCs w:val="20"/>
+          <w:lang w:eastAsia="es-GT"/>
+        </w:rPr>
+        <w:t>(</w:t>
+      </w:r>
+      <w:r>
+        <w:rPr>
+          <w:rFonts w:ascii="Courier New" w:eastAsia="Times New Roman" w:hAnsi="Courier New" w:cs="Courier New"/>
+          <w:color w:val="808080"/>
+          <w:sz w:val="20"/>
+          <w:szCs w:val="20"/>
+          <w:lang w:eastAsia="es-GT"/>
+        </w:rPr>
+        <w:t>"SEVERE"</w:t>
       </w:r>
       <w:r>
         <w:rPr>
@@ -1656,9 +1510,102 @@
           <w:szCs w:val="20"/>
           <w:lang w:eastAsia="es-GT"/>
         </w:rPr>
+        <w:t xml:space="preserve">, </w:t>
+      </w:r>
+      <w:r>
+        <w:rPr>
+          <w:rFonts w:ascii="Courier New" w:eastAsia="Times New Roman" w:hAnsi="Courier New" w:cs="Courier New"/>
+          <w:color w:val="808080"/>
+          <w:sz w:val="20"/>
+          <w:szCs w:val="20"/>
+          <w:lang w:eastAsia="es-GT"/>
+        </w:rPr>
+        <w:t>"MILD"</w:t>
+      </w:r>
+      <w:r>
+        <w:rPr>
+          <w:rFonts w:ascii="Courier New" w:eastAsia="Times New Roman" w:hAnsi="Courier New" w:cs="Courier New"/>
+          <w:color w:val="000000"/>
+          <w:sz w:val="20"/>
+          <w:szCs w:val="20"/>
+          <w:lang w:eastAsia="es-GT"/>
+        </w:rPr>
+        <w:t xml:space="preserve">, </w:t>
+      </w:r>
+      <w:r>
+        <w:rPr>
+          <w:rFonts w:ascii="Courier New" w:eastAsia="Times New Roman" w:hAnsi="Courier New" w:cs="Courier New"/>
+          <w:color w:val="808080"/>
+          <w:sz w:val="20"/>
+          <w:szCs w:val="20"/>
+          <w:lang w:eastAsia="es-GT"/>
+        </w:rPr>
+        <w:t>"MODERATE"</w:t>
+      </w:r>
+      <w:r>
+        <w:rPr>
+          <w:rFonts w:ascii="Courier New" w:eastAsia="Times New Roman" w:hAnsi="Courier New" w:cs="Courier New"/>
+          <w:b/>
+          <w:bCs/>
+          <w:color w:val="000080"/>
+          <w:sz w:val="20"/>
+          <w:szCs w:val="20"/>
+          <w:lang w:eastAsia="es-GT"/>
+        </w:rPr>
+        <w:t>)</w:t>
+      </w:r>
+      <w:r>
+        <w:rPr>
+          <w:rFonts w:ascii="Courier New" w:eastAsia="Times New Roman" w:hAnsi="Courier New" w:cs="Courier New"/>
+          <w:color w:val="000000"/>
+          <w:sz w:val="20"/>
+          <w:szCs w:val="20"/>
+          <w:lang w:eastAsia="es-GT"/>
+        </w:rPr>
+        <w:t>,</w:t>
+      </w:r>
+      <w:r>
+        <w:rPr>
+          <w:rFonts w:ascii="Courier New" w:eastAsia="Times New Roman" w:hAnsi="Courier New" w:cs="Courier New"/>
+          <w:color w:val="8000FF"/>
+          <w:sz w:val="20"/>
+          <w:szCs w:val="20"/>
+          <w:lang w:eastAsia="es-GT"/>
+        </w:rPr>
+        <w:t>levels</w:t>
+      </w:r>
+      <w:r>
+        <w:rPr>
+          <w:rFonts w:ascii="Courier New" w:eastAsia="Times New Roman" w:hAnsi="Courier New" w:cs="Courier New"/>
+          <w:color w:val="000000"/>
+          <w:sz w:val="20"/>
+          <w:szCs w:val="20"/>
+          <w:lang w:eastAsia="es-GT"/>
+        </w:rPr>
         <w:t xml:space="preserve"> </w:t>
       </w:r>
-      <w:proofErr w:type="gramStart"/>
+      <w:r>
+        <w:rPr>
+          <w:rFonts w:ascii="Courier New" w:eastAsia="Times New Roman" w:hAnsi="Courier New" w:cs="Courier New"/>
+          <w:b/>
+          <w:bCs/>
+          <w:color w:val="000080"/>
+          <w:sz w:val="20"/>
+          <w:szCs w:val="20"/>
+          <w:lang w:eastAsia="es-GT"/>
+        </w:rPr>
+        <w:t>=</w:t>
+      </w:r>
+      <w:r>
+        <w:rPr>
+          <w:rFonts w:ascii="Courier New" w:eastAsia="Times New Roman" w:hAnsi="Courier New" w:cs="Courier New"/>
+          <w:color w:val="000000"/>
+          <w:sz w:val="20"/>
+          <w:szCs w:val="20"/>
+          <w:lang w:eastAsia="es-GT"/>
+        </w:rPr>
+        <w:t xml:space="preserve"> </w:t>
+      </w:r>
       <w:r>
         <w:rPr>
           <w:rFonts w:ascii="Courier New" w:eastAsia="Times New Roman" w:hAnsi="Courier New" w:cs="Courier New"/>
@@ -1667,7 +1614,7 @@
           <w:szCs w:val="20"/>
           <w:lang w:eastAsia="es-GT"/>
         </w:rPr>
-        <w:t>factor</w:t>
+        <w:t>c</w:t>
       </w:r>
       <w:r>
         <w:rPr>
@@ -1681,7 +1628,78 @@
         </w:rPr>
         <w:t>(</w:t>
       </w:r>
-      <w:proofErr w:type="gramEnd"/>
+      <w:r>
+        <w:rPr>
+          <w:rFonts w:ascii="Courier New" w:eastAsia="Times New Roman" w:hAnsi="Courier New" w:cs="Courier New"/>
+          <w:color w:val="808080"/>
+          <w:sz w:val="20"/>
+          <w:szCs w:val="20"/>
+          <w:lang w:eastAsia="es-GT"/>
+        </w:rPr>
+        <w:t>"MILD"</w:t>
+      </w:r>
+      <w:r>
+        <w:rPr>
+          <w:rFonts w:ascii="Courier New" w:eastAsia="Times New Roman" w:hAnsi="Courier New" w:cs="Courier New"/>
+          <w:color w:val="000000"/>
+          <w:sz w:val="20"/>
+          <w:szCs w:val="20"/>
+          <w:lang w:eastAsia="es-GT"/>
+        </w:rPr>
+        <w:t xml:space="preserve">, </w:t>
+      </w:r>
+      <w:r>
+        <w:rPr>
+          <w:rFonts w:ascii="Courier New" w:eastAsia="Times New Roman" w:hAnsi="Courier New" w:cs="Courier New"/>
+          <w:color w:val="808080"/>
+          <w:sz w:val="20"/>
+          <w:szCs w:val="20"/>
+          <w:lang w:eastAsia="es-GT"/>
+        </w:rPr>
+        <w:t>"MODERATE"</w:t>
+      </w:r>
+      <w:r>
+        <w:rPr>
+          <w:rFonts w:ascii="Courier New" w:eastAsia="Times New Roman" w:hAnsi="Courier New" w:cs="Courier New"/>
+          <w:color w:val="000000"/>
+          <w:sz w:val="20"/>
+          <w:szCs w:val="20"/>
+          <w:lang w:eastAsia="es-GT"/>
+        </w:rPr>
+        <w:t xml:space="preserve">, </w:t>
+      </w:r>
+      <w:r>
+        <w:rPr>
+          <w:rFonts w:ascii="Courier New" w:eastAsia="Times New Roman" w:hAnsi="Courier New" w:cs="Courier New"/>
+          <w:color w:val="808080"/>
+          <w:sz w:val="20"/>
+          <w:szCs w:val="20"/>
+          <w:lang w:eastAsia="es-GT"/>
+        </w:rPr>
+        <w:t>"SEVERE"</w:t>
+      </w:r>
+      <w:r>
+        <w:rPr>
+          <w:rFonts w:ascii="Courier New" w:eastAsia="Times New Roman" w:hAnsi="Courier New" w:cs="Courier New"/>
+          <w:b/>
+          <w:bCs/>
+          <w:color w:val="000080"/>
+          <w:sz w:val="20"/>
+          <w:szCs w:val="20"/>
+          <w:lang w:eastAsia="es-GT"/>
+        </w:rPr>
+        <w:t>)</w:t>
+      </w:r>
+      <w:r>
+        <w:rPr>
+          <w:rFonts w:ascii="Courier New" w:eastAsia="Times New Roman" w:hAnsi="Courier New" w:cs="Courier New"/>
+          <w:color w:val="000000"/>
+          <w:sz w:val="20"/>
+          <w:szCs w:val="20"/>
+          <w:lang w:eastAsia="es-GT"/>
+        </w:rPr>
+        <w:t xml:space="preserve">, </w:t>
+      </w:r>
       <w:r>
         <w:rPr>
           <w:rFonts w:ascii="Courier New" w:eastAsia="Times New Roman" w:hAnsi="Courier New" w:cs="Courier New"/>
@@ -1690,242 +1708,8 @@
           <w:szCs w:val="20"/>
           <w:lang w:eastAsia="es-GT"/>
         </w:rPr>
-        <w:t>c</w:t>
-      </w:r>
-      <w:r>
-        <w:rPr>
-          <w:rFonts w:ascii="Courier New" w:eastAsia="Times New Roman" w:hAnsi="Courier New" w:cs="Courier New"/>
-          <w:b/>
-          <w:bCs/>
-          <w:color w:val="000080"/>
-          <w:sz w:val="20"/>
-          <w:szCs w:val="20"/>
-          <w:lang w:eastAsia="es-GT"/>
-        </w:rPr>
-        <w:t>(</w:t>
-      </w:r>
-      <w:r>
-        <w:rPr>
-          <w:rFonts w:ascii="Courier New" w:eastAsia="Times New Roman" w:hAnsi="Courier New" w:cs="Courier New"/>
-          <w:color w:val="808080"/>
-          <w:sz w:val="20"/>
-          <w:szCs w:val="20"/>
-          <w:lang w:eastAsia="es-GT"/>
-        </w:rPr>
-        <w:t>"SEVERE"</w:t>
-      </w:r>
-      <w:r>
-        <w:rPr>
-          <w:rFonts w:ascii="Courier New" w:eastAsia="Times New Roman" w:hAnsi="Courier New" w:cs="Courier New"/>
-          <w:color w:val="000000"/>
-          <w:sz w:val="20"/>
-          <w:szCs w:val="20"/>
-          <w:lang w:eastAsia="es-GT"/>
-        </w:rPr>
-        <w:t xml:space="preserve">, </w:t>
-      </w:r>
-      <w:r>
-        <w:rPr>
-          <w:rFonts w:ascii="Courier New" w:eastAsia="Times New Roman" w:hAnsi="Courier New" w:cs="Courier New"/>
-          <w:color w:val="808080"/>
-          <w:sz w:val="20"/>
-          <w:szCs w:val="20"/>
-          <w:lang w:eastAsia="es-GT"/>
-        </w:rPr>
-        <w:t>"MILD"</w:t>
-      </w:r>
-      <w:r>
-        <w:rPr>
-          <w:rFonts w:ascii="Courier New" w:eastAsia="Times New Roman" w:hAnsi="Courier New" w:cs="Courier New"/>
-          <w:color w:val="000000"/>
-          <w:sz w:val="20"/>
-          <w:szCs w:val="20"/>
-          <w:lang w:eastAsia="es-GT"/>
-        </w:rPr>
-        <w:t xml:space="preserve">, </w:t>
-      </w:r>
-      <w:r>
-        <w:rPr>
-          <w:rFonts w:ascii="Courier New" w:eastAsia="Times New Roman" w:hAnsi="Courier New" w:cs="Courier New"/>
-          <w:color w:val="808080"/>
-          <w:sz w:val="20"/>
-          <w:szCs w:val="20"/>
-          <w:lang w:eastAsia="es-GT"/>
-        </w:rPr>
-        <w:t>"MODERATE"</w:t>
-      </w:r>
-      <w:r>
-        <w:rPr>
-          <w:rFonts w:ascii="Courier New" w:eastAsia="Times New Roman" w:hAnsi="Courier New" w:cs="Courier New"/>
-          <w:b/>
-          <w:bCs/>
-          <w:color w:val="000080"/>
-          <w:sz w:val="20"/>
-          <w:szCs w:val="20"/>
-          <w:lang w:eastAsia="es-GT"/>
-        </w:rPr>
-        <w:t>)</w:t>
-      </w:r>
-      <w:r>
-        <w:rPr>
-          <w:rFonts w:ascii="Courier New" w:eastAsia="Times New Roman" w:hAnsi="Courier New" w:cs="Courier New"/>
-          <w:color w:val="000000"/>
-          <w:sz w:val="20"/>
-          <w:szCs w:val="20"/>
-          <w:lang w:eastAsia="es-GT"/>
-        </w:rPr>
-        <w:t>,</w:t>
-      </w:r>
-      <w:proofErr w:type="spellStart"/>
-      <w:r>
-        <w:rPr>
-          <w:rFonts w:ascii="Courier New" w:eastAsia="Times New Roman" w:hAnsi="Courier New" w:cs="Courier New"/>
-          <w:color w:val="8000FF"/>
-          <w:sz w:val="20"/>
-          <w:szCs w:val="20"/>
-          <w:lang w:eastAsia="es-GT"/>
-        </w:rPr>
-        <w:t>levels</w:t>
-      </w:r>
-      <w:proofErr w:type="spellEnd"/>
-      <w:r>
-        <w:rPr>
-          <w:rFonts w:ascii="Courier New" w:eastAsia="Times New Roman" w:hAnsi="Courier New" w:cs="Courier New"/>
-          <w:color w:val="000000"/>
-          <w:sz w:val="20"/>
-          <w:szCs w:val="20"/>
-          <w:lang w:eastAsia="es-GT"/>
-        </w:rPr>
-        <w:t xml:space="preserve"> </w:t>
-      </w:r>
-      <w:r>
-        <w:rPr>
-          <w:rFonts w:ascii="Courier New" w:eastAsia="Times New Roman" w:hAnsi="Courier New" w:cs="Courier New"/>
-          <w:b/>
-          <w:bCs/>
-          <w:color w:val="000080"/>
-          <w:sz w:val="20"/>
-          <w:szCs w:val="20"/>
-          <w:lang w:eastAsia="es-GT"/>
-        </w:rPr>
-        <w:t>=</w:t>
-      </w:r>
-      <w:r>
-        <w:rPr>
-          <w:rFonts w:ascii="Courier New" w:eastAsia="Times New Roman" w:hAnsi="Courier New" w:cs="Courier New"/>
-          <w:color w:val="000000"/>
-          <w:sz w:val="20"/>
-          <w:szCs w:val="20"/>
-          <w:lang w:eastAsia="es-GT"/>
-        </w:rPr>
-        <w:t xml:space="preserve"> </w:t>
-      </w:r>
-      <w:r>
-        <w:rPr>
-          <w:rFonts w:ascii="Courier New" w:eastAsia="Times New Roman" w:hAnsi="Courier New" w:cs="Courier New"/>
-          <w:color w:val="8000FF"/>
-          <w:sz w:val="20"/>
-          <w:szCs w:val="20"/>
-          <w:lang w:eastAsia="es-GT"/>
-        </w:rPr>
-        <w:t>c</w:t>
-      </w:r>
-      <w:r>
-        <w:rPr>
-          <w:rFonts w:ascii="Courier New" w:eastAsia="Times New Roman" w:hAnsi="Courier New" w:cs="Courier New"/>
-          <w:b/>
-          <w:bCs/>
-          <w:color w:val="000080"/>
-          <w:sz w:val="20"/>
-          <w:szCs w:val="20"/>
-          <w:lang w:eastAsia="es-GT"/>
-        </w:rPr>
-        <w:t>(</w:t>
-      </w:r>
-      <w:r>
-        <w:rPr>
-          <w:rFonts w:ascii="Courier New" w:eastAsia="Times New Roman" w:hAnsi="Courier New" w:cs="Courier New"/>
-          <w:color w:val="808080"/>
-          <w:sz w:val="20"/>
-          <w:szCs w:val="20"/>
-          <w:lang w:eastAsia="es-GT"/>
-        </w:rPr>
-        <w:t>"MILD"</w:t>
-      </w:r>
-      <w:r>
-        <w:rPr>
-          <w:rFonts w:ascii="Courier New" w:eastAsia="Times New Roman" w:hAnsi="Courier New" w:cs="Courier New"/>
-          <w:color w:val="000000"/>
-          <w:sz w:val="20"/>
-          <w:szCs w:val="20"/>
-          <w:lang w:eastAsia="es-GT"/>
-        </w:rPr>
-        <w:t xml:space="preserve">, </w:t>
-      </w:r>
-      <w:r>
-        <w:rPr>
-          <w:rFonts w:ascii="Courier New" w:eastAsia="Times New Roman" w:hAnsi="Courier New" w:cs="Courier New"/>
-          <w:color w:val="808080"/>
-          <w:sz w:val="20"/>
-          <w:szCs w:val="20"/>
-          <w:lang w:eastAsia="es-GT"/>
-        </w:rPr>
-        <w:t>"MODERATE"</w:t>
-      </w:r>
-      <w:r>
-        <w:rPr>
-          <w:rFonts w:ascii="Courier New" w:eastAsia="Times New Roman" w:hAnsi="Courier New" w:cs="Courier New"/>
-          <w:color w:val="000000"/>
-          <w:sz w:val="20"/>
-          <w:szCs w:val="20"/>
-          <w:lang w:eastAsia="es-GT"/>
-        </w:rPr>
-        <w:t xml:space="preserve">, </w:t>
-      </w:r>
-      <w:r>
-        <w:rPr>
-          <w:rFonts w:ascii="Courier New" w:eastAsia="Times New Roman" w:hAnsi="Courier New" w:cs="Courier New"/>
-          <w:color w:val="808080"/>
-          <w:sz w:val="20"/>
-          <w:szCs w:val="20"/>
-          <w:lang w:eastAsia="es-GT"/>
-        </w:rPr>
-        <w:t>"SEVERE"</w:t>
-      </w:r>
-      <w:r>
-        <w:rPr>
-          <w:rFonts w:ascii="Courier New" w:eastAsia="Times New Roman" w:hAnsi="Courier New" w:cs="Courier New"/>
-          <w:b/>
-          <w:bCs/>
-          <w:color w:val="000080"/>
-          <w:sz w:val="20"/>
-          <w:szCs w:val="20"/>
-          <w:lang w:eastAsia="es-GT"/>
-        </w:rPr>
-        <w:t>)</w:t>
-      </w:r>
-      <w:r>
-        <w:rPr>
-          <w:rFonts w:ascii="Courier New" w:eastAsia="Times New Roman" w:hAnsi="Courier New" w:cs="Courier New"/>
-          <w:color w:val="000000"/>
-          <w:sz w:val="20"/>
-          <w:szCs w:val="20"/>
-          <w:lang w:eastAsia="es-GT"/>
-        </w:rPr>
-        <w:t xml:space="preserve">, </w:t>
-      </w:r>
-      <w:proofErr w:type="spellStart"/>
-      <w:r>
-        <w:rPr>
-          <w:rFonts w:ascii="Courier New" w:eastAsia="Times New Roman" w:hAnsi="Courier New" w:cs="Courier New"/>
-          <w:color w:val="8000FF"/>
-          <w:sz w:val="20"/>
-          <w:szCs w:val="20"/>
-          <w:lang w:eastAsia="es-GT"/>
-        </w:rPr>
         <w:t>ordered</w:t>
       </w:r>
-      <w:proofErr w:type="spellEnd"/>
       <w:r>
         <w:rPr>
           <w:rFonts w:ascii="Courier New" w:eastAsia="Times New Roman" w:hAnsi="Courier New" w:cs="Courier New"/>
@@ -2091,7 +1875,6 @@
           <w:lang w:eastAsia="es-GT"/>
         </w:rPr>
       </w:pPr>
-      <w:proofErr w:type="spellStart"/>
       <w:r>
         <w:rPr>
           <w:rFonts w:ascii="Courier New" w:eastAsia="Times New Roman" w:hAnsi="Courier New" w:cs="Courier New"/>
@@ -2100,18 +1883,7 @@
           <w:szCs w:val="20"/>
           <w:lang w:eastAsia="es-GT"/>
         </w:rPr>
-        <w:t>symptoms</w:t>
-      </w:r>
-      <w:proofErr w:type="spellEnd"/>
-      <w:r>
-        <w:rPr>
-          <w:rFonts w:ascii="Courier New" w:eastAsia="Times New Roman" w:hAnsi="Courier New" w:cs="Courier New"/>
-          <w:color w:val="000000"/>
-          <w:sz w:val="20"/>
-          <w:szCs w:val="20"/>
-          <w:lang w:eastAsia="es-GT"/>
-        </w:rPr>
-        <w:t xml:space="preserve"> </w:t>
+        <w:t xml:space="preserve">symptoms </w:t>
       </w:r>
       <w:r>
         <w:rPr>
@@ -2187,71 +1959,25 @@
           <w:sz w:val="24"/>
           <w:szCs w:val="24"/>
         </w:rPr>
-        <w:t xml:space="preserve">&gt; </w:t>
-      </w:r>
-      <w:proofErr w:type="spellStart"/>
-      <w:r>
-        <w:rPr>
-          <w:rFonts w:ascii="Arial" w:hAnsi="Arial" w:cs="Arial"/>
-          <w:sz w:val="24"/>
-          <w:szCs w:val="24"/>
-        </w:rPr>
-        <w:t>symptoms</w:t>
-      </w:r>
-      <w:proofErr w:type="spellEnd"/>
-      <w:r>
-        <w:rPr>
-          <w:rFonts w:ascii="Arial" w:hAnsi="Arial" w:cs="Arial"/>
-          <w:sz w:val="24"/>
-          <w:szCs w:val="24"/>
-        </w:rPr>
-        <w:t xml:space="preserve"> &gt; "MODERATE"</w:t>
-      </w:r>
-    </w:p>
-    <w:p>
-      <w:pPr>
-        <w:rPr>
-          <w:rFonts w:ascii="Arial" w:hAnsi="Arial" w:cs="Arial"/>
-          <w:sz w:val="24"/>
-          <w:szCs w:val="24"/>
-        </w:rPr>
-      </w:pPr>
-      <w:r>
-        <w:rPr>
-          <w:rFonts w:ascii="Arial" w:hAnsi="Arial" w:cs="Arial"/>
-          <w:sz w:val="24"/>
-          <w:szCs w:val="24"/>
-        </w:rPr>
-        <w:t>[1</w:t>
-      </w:r>
-      <w:proofErr w:type="gramStart"/>
-      <w:r>
-        <w:rPr>
-          <w:rFonts w:ascii="Arial" w:hAnsi="Arial" w:cs="Arial"/>
-          <w:sz w:val="24"/>
-          <w:szCs w:val="24"/>
-        </w:rPr>
-        <w:t>]  TRUE</w:t>
-      </w:r>
-      <w:proofErr w:type="gramEnd"/>
-      <w:r>
-        <w:rPr>
-          <w:rFonts w:ascii="Arial" w:hAnsi="Arial" w:cs="Arial"/>
-          <w:sz w:val="24"/>
-          <w:szCs w:val="24"/>
-        </w:rPr>
-        <w:t xml:space="preserve"> FALSE </w:t>
-      </w:r>
-      <w:proofErr w:type="spellStart"/>
-      <w:r>
-        <w:rPr>
-          <w:rFonts w:ascii="Arial" w:hAnsi="Arial" w:cs="Arial"/>
-          <w:sz w:val="24"/>
-          <w:szCs w:val="24"/>
-        </w:rPr>
-        <w:t>FALSE</w:t>
-      </w:r>
-      <w:proofErr w:type="spellEnd"/>
+        <w:t>&gt; symptoms &gt; "MODERATE"</w:t>
+      </w:r>
+    </w:p>
+    <w:p>
+      <w:pPr>
+        <w:rPr>
+          <w:rFonts w:ascii="Arial" w:hAnsi="Arial" w:cs="Arial"/>
+          <w:sz w:val="24"/>
+          <w:szCs w:val="24"/>
+        </w:rPr>
+      </w:pPr>
+      <w:r>
+        <w:rPr>
+          <w:rFonts w:ascii="Arial" w:hAnsi="Arial" w:cs="Arial"/>
+          <w:sz w:val="24"/>
+          <w:szCs w:val="24"/>
+        </w:rPr>
+        <w:t>[1]  TRUE FALSE FALSE</w:t>
+      </w:r>
     </w:p>
     <w:p>
       <w:pPr>
@@ -2297,25 +2023,7 @@
           <w:sz w:val="24"/>
           <w:szCs w:val="24"/>
         </w:rPr>
-        <w:t xml:space="preserve">Los algoritmos de aprendizaje automático (machine </w:t>
-      </w:r>
-      <w:proofErr w:type="spellStart"/>
-      <w:r>
-        <w:rPr>
-          <w:rFonts w:ascii="Arial" w:hAnsi="Arial" w:cs="Arial"/>
-          <w:sz w:val="24"/>
-          <w:szCs w:val="24"/>
-        </w:rPr>
-        <w:t>learnig</w:t>
-      </w:r>
-      <w:proofErr w:type="spellEnd"/>
-      <w:r>
-        <w:rPr>
-          <w:rFonts w:ascii="Arial" w:hAnsi="Arial" w:cs="Arial"/>
-          <w:sz w:val="24"/>
-          <w:szCs w:val="24"/>
-        </w:rPr>
-        <w:t>)</w:t>
+        <w:t>Los algoritmos de aprendizaje automático (machine learnig)</w:t>
       </w:r>
       <w:r>
         <w:rPr>
@@ -2429,25 +2137,7 @@
           <w:sz w:val="24"/>
           <w:szCs w:val="24"/>
         </w:rPr>
-        <w:t xml:space="preserve">El manejo de los factores es tan importante que R tiene una librería específicamente para su manejo y se llama </w:t>
-      </w:r>
-      <w:proofErr w:type="spellStart"/>
-      <w:r>
-        <w:rPr>
-          <w:rFonts w:ascii="Arial" w:hAnsi="Arial" w:cs="Arial"/>
-          <w:sz w:val="24"/>
-          <w:szCs w:val="24"/>
-        </w:rPr>
-        <w:t>forcats</w:t>
-      </w:r>
-      <w:proofErr w:type="spellEnd"/>
-      <w:r>
-        <w:rPr>
-          <w:rFonts w:ascii="Arial" w:hAnsi="Arial" w:cs="Arial"/>
-          <w:sz w:val="24"/>
-          <w:szCs w:val="24"/>
-        </w:rPr>
-        <w:t>, la cual pueden descargar del siguiente enlace:</w:t>
+        <w:t>El manejo de los factores es tan importante que R tiene una librería específicamente para su manejo y se llama forcats, la cual pueden descargar del siguiente enlace:</w:t>
       </w:r>
     </w:p>
     <w:p>
@@ -2530,60 +2220,24 @@
           <w:sz w:val="24"/>
           <w:szCs w:val="24"/>
         </w:rPr>
-        <w:t xml:space="preserve">  Las variables de factor en R pueden ser alucinantes. A menudo, puede evitarlos y usar vectores de caracteres en su lugar, simplemente no olvide establecer </w:t>
-      </w:r>
-      <w:proofErr w:type="spellStart"/>
-      <w:r>
-        <w:rPr>
-          <w:rFonts w:ascii="Arial" w:hAnsi="Arial" w:cs="Arial"/>
-          <w:sz w:val="24"/>
-          <w:szCs w:val="24"/>
-        </w:rPr>
-        <w:t>stringsAsFactors</w:t>
-      </w:r>
-      <w:proofErr w:type="spellEnd"/>
-      <w:r>
-        <w:rPr>
-          <w:rFonts w:ascii="Arial" w:hAnsi="Arial" w:cs="Arial"/>
-          <w:sz w:val="24"/>
-          <w:szCs w:val="24"/>
-        </w:rPr>
-        <w:t xml:space="preserve"> = FALSE. </w:t>
-      </w:r>
-    </w:p>
-    <w:p>
-      <w:pPr>
-        <w:rPr>
-          <w:rFonts w:ascii="Arial" w:hAnsi="Arial" w:cs="Arial"/>
-          <w:sz w:val="24"/>
-          <w:szCs w:val="24"/>
-        </w:rPr>
-      </w:pPr>
-      <w:r>
-        <w:rPr>
-          <w:rFonts w:ascii="Arial" w:hAnsi="Arial" w:cs="Arial"/>
-          <w:sz w:val="24"/>
-          <w:szCs w:val="24"/>
-        </w:rPr>
-        <w:t xml:space="preserve">Sin embargo, son muy útiles en algunas circunstancias, especialmente si nos vamos a sumergir en Machine </w:t>
-      </w:r>
-      <w:proofErr w:type="spellStart"/>
-      <w:r>
-        <w:rPr>
-          <w:rFonts w:ascii="Arial" w:hAnsi="Arial" w:cs="Arial"/>
-          <w:sz w:val="24"/>
-          <w:szCs w:val="24"/>
-        </w:rPr>
-        <w:t>Learning</w:t>
-      </w:r>
-      <w:proofErr w:type="spellEnd"/>
-      <w:r>
-        <w:rPr>
-          <w:rFonts w:ascii="Arial" w:hAnsi="Arial" w:cs="Arial"/>
-          <w:sz w:val="24"/>
-          <w:szCs w:val="24"/>
-        </w:rPr>
-        <w:t>, modelado estadístico y presentaciones de datos en gráficos</w:t>
+        <w:t xml:space="preserve">  Las variables de factor en R pueden ser alucinantes. A menudo, puede evitarlos y usar vectores de caracteres en su lugar, simplemente no olvide establecer stringsAsFactors = FALSE. </w:t>
+      </w:r>
+    </w:p>
+    <w:p>
+      <w:pPr>
+        <w:rPr>
+          <w:rFonts w:ascii="Arial" w:hAnsi="Arial" w:cs="Arial"/>
+          <w:sz w:val="24"/>
+          <w:szCs w:val="24"/>
+        </w:rPr>
+      </w:pPr>
+      <w:r>
+        <w:rPr>
+          <w:rFonts w:ascii="Arial" w:hAnsi="Arial" w:cs="Arial"/>
+          <w:sz w:val="24"/>
+          <w:szCs w:val="24"/>
+        </w:rPr>
+        <w:t>Sin embargo, son muy útiles en algunas circunstancias, especialmente si nos vamos a sumergir en Machine Learning, modelado estadístico y presentaciones de datos en gráficos</w:t>
       </w:r>
       <w:r>
         <w:rPr>
@@ -2749,25 +2403,7 @@
           <w:sz w:val="24"/>
           <w:szCs w:val="24"/>
         </w:rPr>
-        <w:t>¿Cuáles son los “</w:t>
-      </w:r>
-      <w:proofErr w:type="spellStart"/>
-      <w:r>
-        <w:rPr>
-          <w:rFonts w:ascii="Arial" w:hAnsi="Arial" w:cs="Arial"/>
-          <w:sz w:val="24"/>
-          <w:szCs w:val="24"/>
-        </w:rPr>
-        <w:t>levels</w:t>
-      </w:r>
-      <w:proofErr w:type="spellEnd"/>
-      <w:r>
-        <w:rPr>
-          <w:rFonts w:ascii="Arial" w:hAnsi="Arial" w:cs="Arial"/>
-          <w:sz w:val="24"/>
-          <w:szCs w:val="24"/>
-        </w:rPr>
-        <w:t>” del factor (x)?</w:t>
+        <w:t>¿Cuáles son los “levels” del factor (x)?</w:t>
       </w:r>
     </w:p>
     <w:p>
@@ -2903,25 +2539,7 @@
           <w:sz w:val="24"/>
           <w:szCs w:val="24"/>
         </w:rPr>
-        <w:t xml:space="preserve">x &lt;- </w:t>
-      </w:r>
-      <w:proofErr w:type="gramStart"/>
-      <w:r>
-        <w:rPr>
-          <w:rFonts w:ascii="Arial" w:hAnsi="Arial" w:cs="Arial"/>
-          <w:sz w:val="24"/>
-          <w:szCs w:val="24"/>
-        </w:rPr>
-        <w:t>c(</w:t>
-      </w:r>
-      <w:proofErr w:type="gramEnd"/>
-      <w:r>
-        <w:rPr>
-          <w:rFonts w:ascii="Arial" w:hAnsi="Arial" w:cs="Arial"/>
-          <w:sz w:val="24"/>
-          <w:szCs w:val="24"/>
-        </w:rPr>
-        <w:t>11, 22, 47, 47, 11, 47, 11)</w:t>
+        <w:t>x &lt;- c(11, 22, 47, 47, 11, 47, 11)</w:t>
       </w:r>
     </w:p>
     <w:p>
@@ -2949,76 +2567,46 @@
           <w:szCs w:val="24"/>
         </w:rPr>
       </w:pPr>
-      <w:proofErr w:type="gramStart"/>
-      <w:r>
-        <w:rPr>
-          <w:rFonts w:ascii="Arial" w:hAnsi="Arial" w:cs="Arial"/>
-          <w:sz w:val="24"/>
-          <w:szCs w:val="24"/>
-        </w:rPr>
-        <w:t>factor(</w:t>
-      </w:r>
-      <w:proofErr w:type="gramEnd"/>
-      <w:r>
-        <w:rPr>
-          <w:rFonts w:ascii="Arial" w:hAnsi="Arial" w:cs="Arial"/>
-          <w:sz w:val="24"/>
-          <w:szCs w:val="24"/>
-        </w:rPr>
-        <w:t xml:space="preserve">x, </w:t>
-      </w:r>
-      <w:proofErr w:type="spellStart"/>
-      <w:r>
-        <w:rPr>
-          <w:rFonts w:ascii="Arial" w:hAnsi="Arial" w:cs="Arial"/>
-          <w:sz w:val="24"/>
-          <w:szCs w:val="24"/>
-        </w:rPr>
-        <w:t>levels</w:t>
-      </w:r>
-      <w:proofErr w:type="spellEnd"/>
-      <w:r>
-        <w:rPr>
-          <w:rFonts w:ascii="Arial" w:hAnsi="Arial" w:cs="Arial"/>
-          <w:sz w:val="24"/>
-          <w:szCs w:val="24"/>
-        </w:rPr>
-        <w:t xml:space="preserve">=c(11, 22, 47), </w:t>
-      </w:r>
-      <w:proofErr w:type="spellStart"/>
-      <w:r>
-        <w:rPr>
-          <w:rFonts w:ascii="Arial" w:hAnsi="Arial" w:cs="Arial"/>
-          <w:sz w:val="24"/>
-          <w:szCs w:val="24"/>
-        </w:rPr>
-        <w:t>ordered</w:t>
-      </w:r>
-      <w:proofErr w:type="spellEnd"/>
-      <w:r>
-        <w:rPr>
-          <w:rFonts w:ascii="Arial" w:hAnsi="Arial" w:cs="Arial"/>
-          <w:sz w:val="24"/>
-          <w:szCs w:val="24"/>
-        </w:rPr>
-        <w:t>=TRUE)</w:t>
-      </w:r>
-    </w:p>
-    <w:p>
-      <w:pPr>
-        <w:rPr>
-          <w:rFonts w:ascii="Arial" w:hAnsi="Arial" w:cs="Arial"/>
-          <w:sz w:val="24"/>
-          <w:szCs w:val="24"/>
-        </w:rPr>
-      </w:pPr>
-      <w:r>
-        <w:rPr>
-          <w:rFonts w:ascii="Arial" w:hAnsi="Arial" w:cs="Arial"/>
-          <w:sz w:val="24"/>
-          <w:szCs w:val="24"/>
-        </w:rPr>
-        <w:t>¿Cuál es el 4to elemento de la salida?</w:t>
+      <w:r>
+        <w:rPr>
+          <w:rFonts w:ascii="Arial" w:hAnsi="Arial" w:cs="Arial"/>
+          <w:sz w:val="24"/>
+          <w:szCs w:val="24"/>
+        </w:rPr>
+        <w:t>factor(x, levels=c(11, 22, 47), ordered=TRUE)</w:t>
+      </w:r>
+    </w:p>
+    <w:p>
+      <w:pPr>
+        <w:rPr>
+          <w:rFonts w:ascii="Arial" w:hAnsi="Arial" w:cs="Arial"/>
+          <w:sz w:val="24"/>
+          <w:szCs w:val="24"/>
+        </w:rPr>
+      </w:pPr>
+      <w:r>
+        <w:rPr>
+          <w:rFonts w:ascii="Arial" w:hAnsi="Arial" w:cs="Arial"/>
+          <w:sz w:val="24"/>
+          <w:szCs w:val="24"/>
+        </w:rPr>
+        <w:t xml:space="preserve">¿Cuál es el </w:t>
+      </w:r>
+      <w:r>
+        <w:rPr>
+          <w:rFonts w:ascii="Arial" w:hAnsi="Arial" w:cs="Arial"/>
+          <w:sz w:val="24"/>
+          <w:szCs w:val="24"/>
+        </w:rPr>
+        <w:t>3er</w:t>
+      </w:r>
+      <w:r>
+        <w:rPr>
+          <w:rFonts w:ascii="Arial" w:hAnsi="Arial" w:cs="Arial"/>
+          <w:sz w:val="24"/>
+          <w:szCs w:val="24"/>
+        </w:rPr>
+        <w:t xml:space="preserve"> elemento de la salida?</w:t>
       </w:r>
     </w:p>
     <w:p>
@@ -3133,25 +2721,7 @@
           <w:sz w:val="24"/>
           <w:szCs w:val="24"/>
         </w:rPr>
-        <w:t xml:space="preserve">z &lt;- </w:t>
-      </w:r>
-      <w:proofErr w:type="gramStart"/>
-      <w:r>
-        <w:rPr>
-          <w:rFonts w:ascii="Arial" w:hAnsi="Arial" w:cs="Arial"/>
-          <w:sz w:val="24"/>
-          <w:szCs w:val="24"/>
-        </w:rPr>
-        <w:t>c(</w:t>
-      </w:r>
-      <w:proofErr w:type="gramEnd"/>
-      <w:r>
-        <w:rPr>
-          <w:rFonts w:ascii="Arial" w:hAnsi="Arial" w:cs="Arial"/>
-          <w:sz w:val="24"/>
-          <w:szCs w:val="24"/>
-        </w:rPr>
-        <w:t>"p", "a" , "g", "t", "b")</w:t>
+        <w:t>z &lt;- c("p", "a" , "g", "t", "b")</w:t>
       </w:r>
     </w:p>
     <w:p>
@@ -3193,97 +2763,41 @@
           <w:sz w:val="24"/>
           <w:szCs w:val="24"/>
         </w:rPr>
-        <w:t xml:space="preserve">  factor(</w:t>
-      </w:r>
-      <w:proofErr w:type="gramStart"/>
-      <w:r>
-        <w:rPr>
-          <w:rFonts w:ascii="Arial" w:hAnsi="Arial" w:cs="Arial"/>
-          <w:sz w:val="24"/>
-          <w:szCs w:val="24"/>
-        </w:rPr>
-        <w:t>z[</w:t>
-      </w:r>
-      <w:proofErr w:type="gramEnd"/>
-      <w:r>
-        <w:rPr>
-          <w:rFonts w:ascii="Arial" w:hAnsi="Arial" w:cs="Arial"/>
-          <w:sz w:val="24"/>
-          <w:szCs w:val="24"/>
-        </w:rPr>
-        <w:t>3]) &lt;- "b"</w:t>
-      </w:r>
-    </w:p>
-    <w:p>
-      <w:pPr>
-        <w:rPr>
-          <w:rFonts w:ascii="Arial" w:hAnsi="Arial" w:cs="Arial"/>
-          <w:sz w:val="24"/>
-          <w:szCs w:val="24"/>
-        </w:rPr>
-      </w:pPr>
-      <w:proofErr w:type="spellStart"/>
-      <w:r>
-        <w:rPr>
-          <w:rFonts w:ascii="Arial" w:hAnsi="Arial" w:cs="Arial"/>
-          <w:sz w:val="24"/>
-          <w:szCs w:val="24"/>
-        </w:rPr>
-        <w:t>levels</w:t>
-      </w:r>
-      <w:proofErr w:type="spellEnd"/>
-      <w:r>
-        <w:rPr>
-          <w:rFonts w:ascii="Arial" w:hAnsi="Arial" w:cs="Arial"/>
-          <w:sz w:val="24"/>
-          <w:szCs w:val="24"/>
-        </w:rPr>
-        <w:t>(</w:t>
-      </w:r>
-      <w:proofErr w:type="gramStart"/>
-      <w:r>
-        <w:rPr>
-          <w:rFonts w:ascii="Arial" w:hAnsi="Arial" w:cs="Arial"/>
-          <w:sz w:val="24"/>
-          <w:szCs w:val="24"/>
-        </w:rPr>
-        <w:t>z[</w:t>
-      </w:r>
-      <w:proofErr w:type="gramEnd"/>
-      <w:r>
-        <w:rPr>
-          <w:rFonts w:ascii="Arial" w:hAnsi="Arial" w:cs="Arial"/>
-          <w:sz w:val="24"/>
-          <w:szCs w:val="24"/>
-        </w:rPr>
-        <w:t>3]) &lt;- "b"</w:t>
-      </w:r>
-    </w:p>
-    <w:p>
-      <w:pPr>
-        <w:rPr>
-          <w:rFonts w:ascii="Arial" w:hAnsi="Arial" w:cs="Arial"/>
-          <w:sz w:val="24"/>
-          <w:szCs w:val="24"/>
-        </w:rPr>
-      </w:pPr>
-      <w:proofErr w:type="gramStart"/>
-      <w:r>
-        <w:rPr>
-          <w:rFonts w:ascii="Arial" w:hAnsi="Arial" w:cs="Arial"/>
-          <w:sz w:val="24"/>
-          <w:szCs w:val="24"/>
-        </w:rPr>
-        <w:t>z[</w:t>
-      </w:r>
-      <w:proofErr w:type="gramEnd"/>
-      <w:r>
-        <w:rPr>
-          <w:rFonts w:ascii="Arial" w:hAnsi="Arial" w:cs="Arial"/>
-          <w:sz w:val="24"/>
-          <w:szCs w:val="24"/>
-        </w:rPr>
-        <w:t>3] &lt;- "b"</w:t>
+        <w:t xml:space="preserve">  factor(z[3]) &lt;- "b"</w:t>
+      </w:r>
+    </w:p>
+    <w:p>
+      <w:pPr>
+        <w:rPr>
+          <w:rFonts w:ascii="Arial" w:hAnsi="Arial" w:cs="Arial"/>
+          <w:sz w:val="24"/>
+          <w:szCs w:val="24"/>
+        </w:rPr>
+      </w:pPr>
+      <w:r>
+        <w:rPr>
+          <w:rFonts w:ascii="Arial" w:hAnsi="Arial" w:cs="Arial"/>
+          <w:sz w:val="24"/>
+          <w:szCs w:val="24"/>
+        </w:rPr>
+        <w:t>levels(z[3]) &lt;- "b"</w:t>
+      </w:r>
+    </w:p>
+    <w:p>
+      <w:pPr>
+        <w:rPr>
+          <w:rFonts w:ascii="Arial" w:hAnsi="Arial" w:cs="Arial"/>
+          <w:sz w:val="24"/>
+          <w:szCs w:val="24"/>
+        </w:rPr>
+      </w:pPr>
+      <w:r>
+        <w:rPr>
+          <w:rFonts w:ascii="Arial" w:hAnsi="Arial" w:cs="Arial"/>
+          <w:sz w:val="24"/>
+          <w:szCs w:val="24"/>
+        </w:rPr>
+        <w:t>z[3] &lt;- "b"</w:t>
       </w:r>
     </w:p>
     <w:p>
@@ -3359,25 +2873,7 @@
           <w:sz w:val="24"/>
           <w:szCs w:val="24"/>
         </w:rPr>
-        <w:t xml:space="preserve">z &lt;- </w:t>
-      </w:r>
-      <w:proofErr w:type="gramStart"/>
-      <w:r>
-        <w:rPr>
-          <w:rFonts w:ascii="Arial" w:hAnsi="Arial" w:cs="Arial"/>
-          <w:sz w:val="24"/>
-          <w:szCs w:val="24"/>
-        </w:rPr>
-        <w:t>factor(</w:t>
-      </w:r>
-      <w:proofErr w:type="gramEnd"/>
-      <w:r>
-        <w:rPr>
-          <w:rFonts w:ascii="Arial" w:hAnsi="Arial" w:cs="Arial"/>
-          <w:sz w:val="24"/>
-          <w:szCs w:val="24"/>
-        </w:rPr>
-        <w:t>c("p", "q", "p", "r", "q"))</w:t>
+        <w:t>z &lt;- factor(c("p", "q", "p", "r", "q"))</w:t>
       </w:r>
     </w:p>
     <w:p>
@@ -3402,25 +2898,7 @@
           <w:sz w:val="24"/>
           <w:szCs w:val="24"/>
         </w:rPr>
-        <w:t xml:space="preserve"> los niveles de </w:t>
-      </w:r>
-      <w:proofErr w:type="gramStart"/>
-      <w:r>
-        <w:rPr>
-          <w:rFonts w:ascii="Arial" w:hAnsi="Arial" w:cs="Arial"/>
-          <w:sz w:val="24"/>
-          <w:szCs w:val="24"/>
-        </w:rPr>
-        <w:t>z  son</w:t>
-      </w:r>
-      <w:proofErr w:type="gramEnd"/>
-      <w:r>
-        <w:rPr>
-          <w:rFonts w:ascii="Arial" w:hAnsi="Arial" w:cs="Arial"/>
-          <w:sz w:val="24"/>
-          <w:szCs w:val="24"/>
-        </w:rPr>
-        <w:t>: "p", "q" ,"r", escriba una expresión en R que pueda cambiar el nivel de “p” a “w” para que z sea igual al resultado siguiente: "w", "q" , "w", "r" , "q".</w:t>
+        <w:t xml:space="preserve"> los niveles de z  son: "p", "q" ,"r", escriba una expresión en R que pueda cambiar el nivel de “p” a “w” para que z sea igual al resultado siguiente: "w", "q" , "w", "r" , "q".</w:t>
       </w:r>
     </w:p>
     <w:p>
@@ -3456,35 +2934,7 @@
           <w:sz w:val="24"/>
           <w:szCs w:val="24"/>
         </w:rPr>
-        <w:t xml:space="preserve"> Es una respuesta corta, observe la posición de p con respecto a los otros, utilice la función </w:t>
-      </w:r>
-      <w:proofErr w:type="spellStart"/>
-      <w:proofErr w:type="gramStart"/>
-      <w:r>
-        <w:rPr>
-          <w:rFonts w:ascii="Arial" w:hAnsi="Arial" w:cs="Arial"/>
-          <w:sz w:val="24"/>
-          <w:szCs w:val="24"/>
-        </w:rPr>
-        <w:t>levels</w:t>
-      </w:r>
-      <w:proofErr w:type="spellEnd"/>
-      <w:r>
-        <w:rPr>
-          <w:rFonts w:ascii="Arial" w:hAnsi="Arial" w:cs="Arial"/>
-          <w:sz w:val="24"/>
-          <w:szCs w:val="24"/>
-        </w:rPr>
-        <w:t>(</w:t>
-      </w:r>
-      <w:proofErr w:type="gramEnd"/>
-      <w:r>
-        <w:rPr>
-          <w:rFonts w:ascii="Arial" w:hAnsi="Arial" w:cs="Arial"/>
-          <w:sz w:val="24"/>
-          <w:szCs w:val="24"/>
-        </w:rPr>
-        <w:t>), promocionando el nombre de la variable y la posición de “p”.</w:t>
+        <w:t xml:space="preserve"> Es una respuesta corta, observe la posición de p con respecto a los otros, utilice la función levels(), promocionando el nombre de la variable y la posición de “p”.</w:t>
       </w:r>
     </w:p>
     <w:p>
@@ -3531,53 +2981,7 @@
           <w:sz w:val="24"/>
           <w:szCs w:val="24"/>
         </w:rPr>
-        <w:t xml:space="preserve">Aquí usaremos una función de R llamada </w:t>
-      </w:r>
-      <w:proofErr w:type="spellStart"/>
-      <w:proofErr w:type="gramStart"/>
-      <w:r>
-        <w:rPr>
-          <w:rFonts w:ascii="Arial" w:hAnsi="Arial" w:cs="Arial"/>
-          <w:sz w:val="24"/>
-          <w:szCs w:val="24"/>
-        </w:rPr>
-        <w:t>sample</w:t>
-      </w:r>
-      <w:proofErr w:type="spellEnd"/>
-      <w:r>
-        <w:rPr>
-          <w:rFonts w:ascii="Arial" w:hAnsi="Arial" w:cs="Arial"/>
-          <w:sz w:val="24"/>
-          <w:szCs w:val="24"/>
-        </w:rPr>
-        <w:t>(</w:t>
-      </w:r>
-      <w:proofErr w:type="gramEnd"/>
-      <w:r>
-        <w:rPr>
-          <w:rFonts w:ascii="Arial" w:hAnsi="Arial" w:cs="Arial"/>
-          <w:sz w:val="24"/>
-          <w:szCs w:val="24"/>
-        </w:rPr>
-        <w:t xml:space="preserve">), que toma un ejemplo de un vector y </w:t>
-      </w:r>
-      <w:proofErr w:type="spellStart"/>
-      <w:r>
-        <w:rPr>
-          <w:rFonts w:ascii="Arial" w:hAnsi="Arial" w:cs="Arial"/>
-          <w:sz w:val="24"/>
-          <w:szCs w:val="24"/>
-        </w:rPr>
-        <w:t>set.seed</w:t>
-      </w:r>
-      <w:proofErr w:type="spellEnd"/>
-      <w:r>
-        <w:rPr>
-          <w:rFonts w:ascii="Arial" w:hAnsi="Arial" w:cs="Arial"/>
-          <w:sz w:val="24"/>
-          <w:szCs w:val="24"/>
-        </w:rPr>
-        <w:t xml:space="preserve"> para una muestra aleatoria.</w:t>
+        <w:t>Aquí usaremos una función de R llamada sample(), que toma un ejemplo de un vector y set.seed para una muestra aleatoria.</w:t>
       </w:r>
     </w:p>
     <w:p>
@@ -3605,223 +3009,47 @@
           <w:szCs w:val="24"/>
         </w:rPr>
       </w:pPr>
-      <w:proofErr w:type="spellStart"/>
-      <w:proofErr w:type="gramStart"/>
-      <w:r>
-        <w:rPr>
-          <w:rFonts w:ascii="Arial" w:hAnsi="Arial" w:cs="Arial"/>
-          <w:sz w:val="24"/>
-          <w:szCs w:val="24"/>
-        </w:rPr>
-        <w:t>set.seed</w:t>
-      </w:r>
-      <w:proofErr w:type="spellEnd"/>
-      <w:proofErr w:type="gramEnd"/>
-      <w:r>
-        <w:rPr>
-          <w:rFonts w:ascii="Arial" w:hAnsi="Arial" w:cs="Arial"/>
-          <w:sz w:val="24"/>
-          <w:szCs w:val="24"/>
-        </w:rPr>
-        <w:t>(1)</w:t>
-      </w:r>
-    </w:p>
-    <w:p>
-      <w:pPr>
-        <w:rPr>
-          <w:rFonts w:ascii="Arial" w:hAnsi="Arial" w:cs="Arial"/>
-          <w:sz w:val="24"/>
-          <w:szCs w:val="24"/>
-        </w:rPr>
-      </w:pPr>
-      <w:r>
-        <w:rPr>
-          <w:rFonts w:ascii="Arial" w:hAnsi="Arial" w:cs="Arial"/>
-          <w:sz w:val="24"/>
-          <w:szCs w:val="24"/>
-        </w:rPr>
-        <w:t xml:space="preserve">s1 &lt;- </w:t>
-      </w:r>
-      <w:proofErr w:type="gramStart"/>
-      <w:r>
-        <w:rPr>
-          <w:rFonts w:ascii="Arial" w:hAnsi="Arial" w:cs="Arial"/>
-          <w:sz w:val="24"/>
-          <w:szCs w:val="24"/>
-        </w:rPr>
-        <w:t>factor(</w:t>
-      </w:r>
-      <w:proofErr w:type="spellStart"/>
-      <w:proofErr w:type="gramEnd"/>
-      <w:r>
-        <w:rPr>
-          <w:rFonts w:ascii="Arial" w:hAnsi="Arial" w:cs="Arial"/>
-          <w:sz w:val="24"/>
-          <w:szCs w:val="24"/>
-        </w:rPr>
-        <w:t>sample</w:t>
-      </w:r>
-      <w:proofErr w:type="spellEnd"/>
-      <w:r>
-        <w:rPr>
-          <w:rFonts w:ascii="Arial" w:hAnsi="Arial" w:cs="Arial"/>
-          <w:sz w:val="24"/>
-          <w:szCs w:val="24"/>
-        </w:rPr>
-        <w:t>(</w:t>
-      </w:r>
-      <w:proofErr w:type="spellStart"/>
-      <w:r>
-        <w:rPr>
-          <w:rFonts w:ascii="Arial" w:hAnsi="Arial" w:cs="Arial"/>
-          <w:sz w:val="24"/>
-          <w:szCs w:val="24"/>
-        </w:rPr>
-        <w:t>letters</w:t>
-      </w:r>
-      <w:proofErr w:type="spellEnd"/>
-      <w:r>
-        <w:rPr>
-          <w:rFonts w:ascii="Arial" w:hAnsi="Arial" w:cs="Arial"/>
-          <w:sz w:val="24"/>
-          <w:szCs w:val="24"/>
-        </w:rPr>
-        <w:t xml:space="preserve">, </w:t>
-      </w:r>
-      <w:proofErr w:type="spellStart"/>
-      <w:r>
-        <w:rPr>
-          <w:rFonts w:ascii="Arial" w:hAnsi="Arial" w:cs="Arial"/>
-          <w:sz w:val="24"/>
-          <w:szCs w:val="24"/>
-        </w:rPr>
-        <w:t>size</w:t>
-      </w:r>
-      <w:proofErr w:type="spellEnd"/>
-      <w:r>
-        <w:rPr>
-          <w:rFonts w:ascii="Arial" w:hAnsi="Arial" w:cs="Arial"/>
-          <w:sz w:val="24"/>
-          <w:szCs w:val="24"/>
-        </w:rPr>
-        <w:t xml:space="preserve">=5, </w:t>
-      </w:r>
-      <w:proofErr w:type="spellStart"/>
-      <w:r>
-        <w:rPr>
-          <w:rFonts w:ascii="Arial" w:hAnsi="Arial" w:cs="Arial"/>
-          <w:sz w:val="24"/>
-          <w:szCs w:val="24"/>
-        </w:rPr>
-        <w:t>replace</w:t>
-      </w:r>
-      <w:proofErr w:type="spellEnd"/>
-      <w:r>
-        <w:rPr>
-          <w:rFonts w:ascii="Arial" w:hAnsi="Arial" w:cs="Arial"/>
-          <w:sz w:val="24"/>
-          <w:szCs w:val="24"/>
-        </w:rPr>
-        <w:t>=TRUE))</w:t>
-      </w:r>
-    </w:p>
-    <w:p>
-      <w:pPr>
-        <w:rPr>
-          <w:rFonts w:ascii="Arial" w:hAnsi="Arial" w:cs="Arial"/>
-          <w:sz w:val="24"/>
-          <w:szCs w:val="24"/>
-        </w:rPr>
-      </w:pPr>
-      <w:r>
-        <w:rPr>
-          <w:rFonts w:ascii="Arial" w:hAnsi="Arial" w:cs="Arial"/>
-          <w:sz w:val="24"/>
-          <w:szCs w:val="24"/>
-        </w:rPr>
-        <w:t xml:space="preserve">s2 &lt;- </w:t>
-      </w:r>
-      <w:proofErr w:type="gramStart"/>
-      <w:r>
-        <w:rPr>
-          <w:rFonts w:ascii="Arial" w:hAnsi="Arial" w:cs="Arial"/>
-          <w:sz w:val="24"/>
-          <w:szCs w:val="24"/>
-        </w:rPr>
-        <w:t>factor(</w:t>
-      </w:r>
-      <w:proofErr w:type="spellStart"/>
-      <w:proofErr w:type="gramEnd"/>
-      <w:r>
-        <w:rPr>
-          <w:rFonts w:ascii="Arial" w:hAnsi="Arial" w:cs="Arial"/>
-          <w:sz w:val="24"/>
-          <w:szCs w:val="24"/>
-        </w:rPr>
-        <w:t>sample</w:t>
-      </w:r>
-      <w:proofErr w:type="spellEnd"/>
-      <w:r>
-        <w:rPr>
-          <w:rFonts w:ascii="Arial" w:hAnsi="Arial" w:cs="Arial"/>
-          <w:sz w:val="24"/>
-          <w:szCs w:val="24"/>
-        </w:rPr>
-        <w:t>(</w:t>
-      </w:r>
-      <w:proofErr w:type="spellStart"/>
-      <w:r>
-        <w:rPr>
-          <w:rFonts w:ascii="Arial" w:hAnsi="Arial" w:cs="Arial"/>
-          <w:sz w:val="24"/>
-          <w:szCs w:val="24"/>
-        </w:rPr>
-        <w:t>letters</w:t>
-      </w:r>
-      <w:proofErr w:type="spellEnd"/>
-      <w:r>
-        <w:rPr>
-          <w:rFonts w:ascii="Arial" w:hAnsi="Arial" w:cs="Arial"/>
-          <w:sz w:val="24"/>
-          <w:szCs w:val="24"/>
-        </w:rPr>
-        <w:t xml:space="preserve">, </w:t>
-      </w:r>
-      <w:proofErr w:type="spellStart"/>
-      <w:r>
-        <w:rPr>
-          <w:rFonts w:ascii="Arial" w:hAnsi="Arial" w:cs="Arial"/>
-          <w:sz w:val="24"/>
-          <w:szCs w:val="24"/>
-        </w:rPr>
-        <w:t>size</w:t>
-      </w:r>
-      <w:proofErr w:type="spellEnd"/>
-      <w:r>
-        <w:rPr>
-          <w:rFonts w:ascii="Arial" w:hAnsi="Arial" w:cs="Arial"/>
-          <w:sz w:val="24"/>
-          <w:szCs w:val="24"/>
-        </w:rPr>
-        <w:t xml:space="preserve">=5, </w:t>
-      </w:r>
-      <w:proofErr w:type="spellStart"/>
-      <w:r>
-        <w:rPr>
-          <w:rFonts w:ascii="Arial" w:hAnsi="Arial" w:cs="Arial"/>
-          <w:sz w:val="24"/>
-          <w:szCs w:val="24"/>
-        </w:rPr>
-        <w:t>replace</w:t>
-      </w:r>
-      <w:proofErr w:type="spellEnd"/>
-      <w:r>
-        <w:rPr>
-          <w:rFonts w:ascii="Arial" w:hAnsi="Arial" w:cs="Arial"/>
-          <w:sz w:val="24"/>
-          <w:szCs w:val="24"/>
-        </w:rPr>
-        <w:t>=TRUE))</w:t>
+      <w:r>
+        <w:rPr>
+          <w:rFonts w:ascii="Arial" w:hAnsi="Arial" w:cs="Arial"/>
+          <w:sz w:val="24"/>
+          <w:szCs w:val="24"/>
+        </w:rPr>
+        <w:t>set.seed(1)</w:t>
+      </w:r>
+    </w:p>
+    <w:p>
+      <w:pPr>
+        <w:rPr>
+          <w:rFonts w:ascii="Arial" w:hAnsi="Arial" w:cs="Arial"/>
+          <w:sz w:val="24"/>
+          <w:szCs w:val="24"/>
+        </w:rPr>
+      </w:pPr>
+      <w:r>
+        <w:rPr>
+          <w:rFonts w:ascii="Arial" w:hAnsi="Arial" w:cs="Arial"/>
+          <w:sz w:val="24"/>
+          <w:szCs w:val="24"/>
+        </w:rPr>
+        <w:t>s1 &lt;- factor(sample(letters, size=5, replace=TRUE))</w:t>
+      </w:r>
+    </w:p>
+    <w:p>
+      <w:pPr>
+        <w:rPr>
+          <w:rFonts w:ascii="Arial" w:hAnsi="Arial" w:cs="Arial"/>
+          <w:sz w:val="24"/>
+          <w:szCs w:val="24"/>
+        </w:rPr>
+      </w:pPr>
+      <w:r>
+        <w:rPr>
+          <w:rFonts w:ascii="Arial" w:hAnsi="Arial" w:cs="Arial"/>
+          <w:sz w:val="24"/>
+          <w:szCs w:val="24"/>
+        </w:rPr>
+        <w:t>s2 &lt;- factor(sample(letters, size=5, replace=TRUE))</w:t>
       </w:r>
     </w:p>
     <w:p>
@@ -3887,43 +3115,7 @@
           <w:sz w:val="24"/>
           <w:szCs w:val="24"/>
         </w:rPr>
-        <w:t xml:space="preserve">Vamos a considerar otro data set por defecto de R, en este caso es “iris”, como podemos observar podemos llamar un </w:t>
-      </w:r>
-      <w:proofErr w:type="spellStart"/>
-      <w:r>
-        <w:rPr>
-          <w:rFonts w:ascii="Arial" w:hAnsi="Arial" w:cs="Arial"/>
-          <w:sz w:val="24"/>
-          <w:szCs w:val="24"/>
-        </w:rPr>
-        <w:t>dataset</w:t>
-      </w:r>
-      <w:proofErr w:type="spellEnd"/>
-      <w:r>
-        <w:rPr>
-          <w:rFonts w:ascii="Arial" w:hAnsi="Arial" w:cs="Arial"/>
-          <w:sz w:val="24"/>
-          <w:szCs w:val="24"/>
-        </w:rPr>
-        <w:t xml:space="preserve"> en memoria con la función </w:t>
-      </w:r>
-      <w:proofErr w:type="gramStart"/>
-      <w:r>
-        <w:rPr>
-          <w:rFonts w:ascii="Arial" w:hAnsi="Arial" w:cs="Arial"/>
-          <w:sz w:val="24"/>
-          <w:szCs w:val="24"/>
-        </w:rPr>
-        <w:t>data(</w:t>
-      </w:r>
-      <w:proofErr w:type="gramEnd"/>
-      <w:r>
-        <w:rPr>
-          <w:rFonts w:ascii="Arial" w:hAnsi="Arial" w:cs="Arial"/>
-          <w:sz w:val="24"/>
-          <w:szCs w:val="24"/>
-        </w:rPr>
-        <w:t>).</w:t>
+        <w:t>Vamos a considerar otro data set por defecto de R, en este caso es “iris”, como podemos observar podemos llamar un dataset en memoria con la función data().</w:t>
       </w:r>
     </w:p>
     <w:p>
@@ -3958,43 +3150,7 @@
           <w:sz w:val="24"/>
           <w:szCs w:val="24"/>
         </w:rPr>
-        <w:t xml:space="preserve">Escribamos una expresión que nos permita cortar la variable </w:t>
-      </w:r>
-      <w:proofErr w:type="spellStart"/>
-      <w:r>
-        <w:rPr>
-          <w:rFonts w:ascii="Arial" w:hAnsi="Arial" w:cs="Arial"/>
-          <w:sz w:val="24"/>
-          <w:szCs w:val="24"/>
-        </w:rPr>
-        <w:t>Sepal.Length</w:t>
-      </w:r>
-      <w:proofErr w:type="spellEnd"/>
-      <w:r>
-        <w:rPr>
-          <w:rFonts w:ascii="Arial" w:hAnsi="Arial" w:cs="Arial"/>
-          <w:sz w:val="24"/>
-          <w:szCs w:val="24"/>
-        </w:rPr>
-        <w:t xml:space="preserve"> y crear el siguiente factor con sus 5 niveles “</w:t>
-      </w:r>
-      <w:proofErr w:type="spellStart"/>
-      <w:r>
-        <w:rPr>
-          <w:rFonts w:ascii="Arial" w:hAnsi="Arial" w:cs="Arial"/>
-          <w:sz w:val="24"/>
-          <w:szCs w:val="24"/>
-        </w:rPr>
-        <w:t>levels</w:t>
-      </w:r>
-      <w:proofErr w:type="spellEnd"/>
-      <w:r>
-        <w:rPr>
-          <w:rFonts w:ascii="Arial" w:hAnsi="Arial" w:cs="Arial"/>
-          <w:sz w:val="24"/>
-          <w:szCs w:val="24"/>
-        </w:rPr>
-        <w:t>”.</w:t>
+        <w:t>Escribamos una expresión que nos permita cortar la variable Sepal.Length y crear el siguiente factor con sus 5 niveles “levels”.</w:t>
       </w:r>
     </w:p>
     <w:p>
@@ -4099,8 +3255,6 @@
           <w:szCs w:val="24"/>
         </w:rPr>
       </w:pPr>
-      <w:proofErr w:type="spellStart"/>
-      <w:proofErr w:type="gramStart"/>
       <w:r>
         <w:rPr>
           <w:rFonts w:ascii="Arial" w:hAnsi="Arial" w:cs="Arial"/>
@@ -4125,35 +3279,7 @@
           <w:sz w:val="24"/>
           <w:szCs w:val="24"/>
         </w:rPr>
-        <w:t>uscaremos</w:t>
-      </w:r>
-      <w:proofErr w:type="spellEnd"/>
-      <w:proofErr w:type="gramEnd"/>
-      <w:r>
-        <w:rPr>
-          <w:rFonts w:ascii="Arial" w:hAnsi="Arial" w:cs="Arial"/>
-          <w:sz w:val="24"/>
-          <w:szCs w:val="24"/>
-        </w:rPr>
-        <w:t xml:space="preserve"> en la ayuda de R la función table(), y </w:t>
-      </w:r>
-      <w:proofErr w:type="spellStart"/>
-      <w:r>
-        <w:rPr>
-          <w:rFonts w:ascii="Arial" w:hAnsi="Arial" w:cs="Arial"/>
-          <w:sz w:val="24"/>
-          <w:szCs w:val="24"/>
-        </w:rPr>
-        <w:t>cut</w:t>
-      </w:r>
-      <w:proofErr w:type="spellEnd"/>
-      <w:r>
-        <w:rPr>
-          <w:rFonts w:ascii="Arial" w:hAnsi="Arial" w:cs="Arial"/>
-          <w:sz w:val="24"/>
-          <w:szCs w:val="24"/>
-        </w:rPr>
-        <w:t>() de esta forma:</w:t>
+        <w:t>uscaremos en la ayuda de R la función table(), y cut() de esta forma:</w:t>
       </w:r>
     </w:p>
     <w:p>
@@ -4181,60 +3307,30 @@
           <w:szCs w:val="24"/>
         </w:rPr>
       </w:pPr>
-      <w:proofErr w:type="gramStart"/>
-      <w:r>
-        <w:rPr>
-          <w:rFonts w:ascii="Arial" w:hAnsi="Arial" w:cs="Arial"/>
-          <w:sz w:val="24"/>
-          <w:szCs w:val="24"/>
-        </w:rPr>
-        <w:t>?table</w:t>
-      </w:r>
-      <w:proofErr w:type="gramEnd"/>
-      <w:r>
-        <w:rPr>
-          <w:rFonts w:ascii="Arial" w:hAnsi="Arial" w:cs="Arial"/>
-          <w:sz w:val="24"/>
-          <w:szCs w:val="24"/>
-        </w:rPr>
-        <w:t>()</w:t>
-      </w:r>
-    </w:p>
-    <w:p>
-      <w:pPr>
-        <w:rPr>
-          <w:rFonts w:ascii="Arial" w:hAnsi="Arial" w:cs="Arial"/>
-          <w:sz w:val="24"/>
-          <w:szCs w:val="24"/>
-        </w:rPr>
-      </w:pPr>
-      <w:proofErr w:type="gramStart"/>
-      <w:r>
-        <w:rPr>
-          <w:rFonts w:ascii="Arial" w:hAnsi="Arial" w:cs="Arial"/>
-          <w:sz w:val="24"/>
-          <w:szCs w:val="24"/>
-        </w:rPr>
-        <w:t>?</w:t>
-      </w:r>
-      <w:proofErr w:type="spellStart"/>
-      <w:r>
-        <w:rPr>
-          <w:rFonts w:ascii="Arial" w:hAnsi="Arial" w:cs="Arial"/>
-          <w:sz w:val="24"/>
-          <w:szCs w:val="24"/>
-        </w:rPr>
-        <w:t>cut</w:t>
-      </w:r>
-      <w:proofErr w:type="spellEnd"/>
-      <w:proofErr w:type="gramEnd"/>
-      <w:r>
-        <w:rPr>
-          <w:rFonts w:ascii="Arial" w:hAnsi="Arial" w:cs="Arial"/>
-          <w:sz w:val="24"/>
-          <w:szCs w:val="24"/>
-        </w:rPr>
-        <w:t>()</w:t>
+      <w:r>
+        <w:rPr>
+          <w:rFonts w:ascii="Arial" w:hAnsi="Arial" w:cs="Arial"/>
+          <w:sz w:val="24"/>
+          <w:szCs w:val="24"/>
+        </w:rPr>
+        <w:t>?table()</w:t>
+      </w:r>
+    </w:p>
+    <w:p>
+      <w:pPr>
+        <w:rPr>
+          <w:rFonts w:ascii="Arial" w:hAnsi="Arial" w:cs="Arial"/>
+          <w:sz w:val="24"/>
+          <w:szCs w:val="24"/>
+        </w:rPr>
+      </w:pPr>
+      <w:r>
+        <w:rPr>
+          <w:rFonts w:ascii="Arial" w:hAnsi="Arial" w:cs="Arial"/>
+          <w:sz w:val="24"/>
+          <w:szCs w:val="24"/>
+        </w:rPr>
+        <w:t>?cut()</w:t>
       </w:r>
     </w:p>
     <w:p>
@@ -4269,43 +3365,7 @@
           <w:sz w:val="24"/>
           <w:szCs w:val="24"/>
         </w:rPr>
-        <w:t xml:space="preserve"> nuestra primera función a utilizar es </w:t>
-      </w:r>
-      <w:proofErr w:type="gramStart"/>
-      <w:r>
-        <w:rPr>
-          <w:rFonts w:ascii="Arial" w:hAnsi="Arial" w:cs="Arial"/>
-          <w:sz w:val="24"/>
-          <w:szCs w:val="24"/>
-        </w:rPr>
-        <w:t>table(</w:t>
-      </w:r>
-      <w:proofErr w:type="gramEnd"/>
-      <w:r>
-        <w:rPr>
-          <w:rFonts w:ascii="Arial" w:hAnsi="Arial" w:cs="Arial"/>
-          <w:sz w:val="24"/>
-          <w:szCs w:val="24"/>
-        </w:rPr>
-        <w:t xml:space="preserve">) que contendrá la otra función </w:t>
-      </w:r>
-      <w:proofErr w:type="spellStart"/>
-      <w:r>
-        <w:rPr>
-          <w:rFonts w:ascii="Arial" w:hAnsi="Arial" w:cs="Arial"/>
-          <w:sz w:val="24"/>
-          <w:szCs w:val="24"/>
-        </w:rPr>
-        <w:t>cut</w:t>
-      </w:r>
-      <w:proofErr w:type="spellEnd"/>
-      <w:r>
-        <w:rPr>
-          <w:rFonts w:ascii="Arial" w:hAnsi="Arial" w:cs="Arial"/>
-          <w:sz w:val="24"/>
-          <w:szCs w:val="24"/>
-        </w:rPr>
-        <w:t>().</w:t>
+        <w:t xml:space="preserve"> nuestra primera función a utilizar es table() que contendrá la otra función cut().</w:t>
       </w:r>
     </w:p>
     <w:p>
@@ -4352,188 +3412,42 @@
           <w:sz w:val="24"/>
           <w:szCs w:val="24"/>
         </w:rPr>
-        <w:t xml:space="preserve">Consideraremos nuevamente el </w:t>
-      </w:r>
-      <w:proofErr w:type="spellStart"/>
-      <w:r>
-        <w:rPr>
-          <w:rFonts w:ascii="Arial" w:hAnsi="Arial" w:cs="Arial"/>
-          <w:sz w:val="24"/>
-          <w:szCs w:val="24"/>
-        </w:rPr>
-        <w:t>dataset</w:t>
-      </w:r>
-      <w:proofErr w:type="spellEnd"/>
-      <w:r>
-        <w:rPr>
-          <w:rFonts w:ascii="Arial" w:hAnsi="Arial" w:cs="Arial"/>
-          <w:sz w:val="24"/>
-          <w:szCs w:val="24"/>
-        </w:rPr>
-        <w:t xml:space="preserve"> IRIS, como el anterior ejercicio.</w:t>
-      </w:r>
-    </w:p>
-    <w:p>
-      <w:pPr>
-        <w:rPr>
-          <w:rFonts w:ascii="Arial" w:hAnsi="Arial" w:cs="Arial"/>
-          <w:sz w:val="24"/>
-          <w:szCs w:val="24"/>
-        </w:rPr>
-      </w:pPr>
-      <w:r>
-        <w:rPr>
-          <w:rFonts w:ascii="Arial" w:hAnsi="Arial" w:cs="Arial"/>
-          <w:sz w:val="24"/>
-          <w:szCs w:val="24"/>
-        </w:rPr>
-        <w:t xml:space="preserve">Escriba una expresión R que genere una tabla de frecuencia de dos vías con dos filas y tres columnas. Las filas deben relacionarse con </w:t>
-      </w:r>
-      <w:proofErr w:type="spellStart"/>
-      <w:r>
-        <w:rPr>
-          <w:rFonts w:ascii="Arial" w:hAnsi="Arial" w:cs="Arial"/>
-          <w:sz w:val="24"/>
-          <w:szCs w:val="24"/>
-        </w:rPr>
-        <w:t>Sepal.length</w:t>
-      </w:r>
-      <w:proofErr w:type="spellEnd"/>
-      <w:r>
-        <w:rPr>
-          <w:rFonts w:ascii="Arial" w:hAnsi="Arial" w:cs="Arial"/>
-          <w:sz w:val="24"/>
-          <w:szCs w:val="24"/>
-        </w:rPr>
-        <w:t xml:space="preserve"> (</w:t>
-      </w:r>
-      <w:proofErr w:type="spellStart"/>
-      <w:r>
-        <w:rPr>
-          <w:rFonts w:ascii="Arial" w:hAnsi="Arial" w:cs="Arial"/>
-          <w:sz w:val="24"/>
-          <w:szCs w:val="24"/>
-        </w:rPr>
-        <w:t>less</w:t>
-      </w:r>
-      <w:proofErr w:type="spellEnd"/>
-      <w:r>
-        <w:rPr>
-          <w:rFonts w:ascii="Arial" w:hAnsi="Arial" w:cs="Arial"/>
-          <w:sz w:val="24"/>
-          <w:szCs w:val="24"/>
-        </w:rPr>
-        <w:t xml:space="preserve"> </w:t>
-      </w:r>
-      <w:proofErr w:type="spellStart"/>
-      <w:r>
-        <w:rPr>
-          <w:rFonts w:ascii="Arial" w:hAnsi="Arial" w:cs="Arial"/>
-          <w:sz w:val="24"/>
-          <w:szCs w:val="24"/>
-        </w:rPr>
-        <w:t>than</w:t>
-      </w:r>
-      <w:proofErr w:type="spellEnd"/>
-      <w:r>
-        <w:rPr>
-          <w:rFonts w:ascii="Arial" w:hAnsi="Arial" w:cs="Arial"/>
-          <w:sz w:val="24"/>
-          <w:szCs w:val="24"/>
-        </w:rPr>
-        <w:t xml:space="preserve"> 5: TRUE </w:t>
-      </w:r>
-      <w:proofErr w:type="spellStart"/>
-      <w:r>
-        <w:rPr>
-          <w:rFonts w:ascii="Arial" w:hAnsi="Arial" w:cs="Arial"/>
-          <w:sz w:val="24"/>
-          <w:szCs w:val="24"/>
-        </w:rPr>
-        <w:t>or</w:t>
-      </w:r>
-      <w:proofErr w:type="spellEnd"/>
-      <w:r>
-        <w:rPr>
-          <w:rFonts w:ascii="Arial" w:hAnsi="Arial" w:cs="Arial"/>
-          <w:sz w:val="24"/>
-          <w:szCs w:val="24"/>
-        </w:rPr>
-        <w:t xml:space="preserve"> FALSE) y columnas con </w:t>
-      </w:r>
-      <w:proofErr w:type="spellStart"/>
-      <w:r>
-        <w:rPr>
-          <w:rFonts w:ascii="Arial" w:hAnsi="Arial" w:cs="Arial"/>
-          <w:sz w:val="24"/>
-          <w:szCs w:val="24"/>
-        </w:rPr>
-        <w:t>Species</w:t>
-      </w:r>
-      <w:proofErr w:type="spellEnd"/>
-      <w:r>
-        <w:rPr>
-          <w:rFonts w:ascii="Arial" w:hAnsi="Arial" w:cs="Arial"/>
-          <w:sz w:val="24"/>
-          <w:szCs w:val="24"/>
-        </w:rPr>
-        <w:t>, con el siguiente resultado:</w:t>
-      </w:r>
-    </w:p>
-    <w:p>
-      <w:pPr>
-        <w:rPr>
-          <w:rFonts w:ascii="Arial" w:hAnsi="Arial" w:cs="Arial"/>
-          <w:sz w:val="24"/>
-          <w:szCs w:val="24"/>
-        </w:rPr>
-      </w:pPr>
-      <w:proofErr w:type="spellStart"/>
-      <w:r>
-        <w:rPr>
-          <w:rFonts w:ascii="Arial" w:hAnsi="Arial" w:cs="Arial"/>
-          <w:sz w:val="24"/>
-          <w:szCs w:val="24"/>
-        </w:rPr>
-        <w:t>setosa</w:t>
-      </w:r>
-      <w:proofErr w:type="spellEnd"/>
-      <w:r>
-        <w:rPr>
-          <w:rFonts w:ascii="Arial" w:hAnsi="Arial" w:cs="Arial"/>
-          <w:sz w:val="24"/>
-          <w:szCs w:val="24"/>
-        </w:rPr>
-        <w:t xml:space="preserve"> </w:t>
-      </w:r>
-      <w:proofErr w:type="spellStart"/>
-      <w:r>
-        <w:rPr>
-          <w:rFonts w:ascii="Arial" w:hAnsi="Arial" w:cs="Arial"/>
-          <w:sz w:val="24"/>
-          <w:szCs w:val="24"/>
-        </w:rPr>
-        <w:t>versicolor</w:t>
-      </w:r>
-      <w:proofErr w:type="spellEnd"/>
-      <w:r>
-        <w:rPr>
-          <w:rFonts w:ascii="Arial" w:hAnsi="Arial" w:cs="Arial"/>
-          <w:sz w:val="24"/>
-          <w:szCs w:val="24"/>
-        </w:rPr>
-        <w:t xml:space="preserve"> </w:t>
-      </w:r>
-      <w:proofErr w:type="spellStart"/>
-      <w:r>
-        <w:rPr>
-          <w:rFonts w:ascii="Arial" w:hAnsi="Arial" w:cs="Arial"/>
-          <w:sz w:val="24"/>
-          <w:szCs w:val="24"/>
-        </w:rPr>
-        <w:t>virginica</w:t>
-      </w:r>
-      <w:proofErr w:type="spellEnd"/>
+        <w:t>Consideraremos nuevamente el dataset IRIS, como el anterior ejercicio.</w:t>
+      </w:r>
+    </w:p>
+    <w:p>
+      <w:pPr>
+        <w:rPr>
+          <w:rFonts w:ascii="Arial" w:hAnsi="Arial" w:cs="Arial"/>
+          <w:sz w:val="24"/>
+          <w:szCs w:val="24"/>
+        </w:rPr>
+      </w:pPr>
+      <w:r>
+        <w:rPr>
+          <w:rFonts w:ascii="Arial" w:hAnsi="Arial" w:cs="Arial"/>
+          <w:sz w:val="24"/>
+          <w:szCs w:val="24"/>
+        </w:rPr>
+        <w:t>Escriba una expresión R que genere una tabla de frecuencia de dos vías con dos filas y tres columnas. Las filas deben relacionarse con Sepal.length (less than 5: TRUE or FALSE) y columnas con Species, con el siguiente resultado:</w:t>
+      </w:r>
+    </w:p>
+    <w:p>
+      <w:pPr>
+        <w:rPr>
+          <w:rFonts w:ascii="Arial" w:hAnsi="Arial" w:cs="Arial"/>
+          <w:sz w:val="24"/>
+          <w:szCs w:val="24"/>
+        </w:rPr>
+      </w:pPr>
+      <w:r>
+        <w:rPr>
+          <w:rFonts w:ascii="Arial" w:hAnsi="Arial" w:cs="Arial"/>
+          <w:sz w:val="24"/>
+          <w:szCs w:val="24"/>
+        </w:rPr>
+        <w:t>setosa versicolor virginica</w:t>
+      </w:r>
     </w:p>
     <w:p>
       <w:pPr>
@@ -4657,133 +3571,7 @@
           <w:sz w:val="24"/>
           <w:szCs w:val="24"/>
         </w:rPr>
-        <w:t xml:space="preserve">responses &lt;- </w:t>
-      </w:r>
-      <w:proofErr w:type="gramStart"/>
-      <w:r>
-        <w:rPr>
-          <w:rFonts w:ascii="Arial" w:hAnsi="Arial" w:cs="Arial"/>
-          <w:sz w:val="24"/>
-          <w:szCs w:val="24"/>
-        </w:rPr>
-        <w:t>factor(</w:t>
-      </w:r>
-      <w:proofErr w:type="gramEnd"/>
-      <w:r>
-        <w:rPr>
-          <w:rFonts w:ascii="Arial" w:hAnsi="Arial" w:cs="Arial"/>
-          <w:sz w:val="24"/>
-          <w:szCs w:val="24"/>
-        </w:rPr>
-        <w:t>c("</w:t>
-      </w:r>
-      <w:proofErr w:type="spellStart"/>
-      <w:r>
-        <w:rPr>
-          <w:rFonts w:ascii="Arial" w:hAnsi="Arial" w:cs="Arial"/>
-          <w:sz w:val="24"/>
-          <w:szCs w:val="24"/>
-        </w:rPr>
-        <w:t>Agree</w:t>
-      </w:r>
-      <w:proofErr w:type="spellEnd"/>
-      <w:r>
-        <w:rPr>
-          <w:rFonts w:ascii="Arial" w:hAnsi="Arial" w:cs="Arial"/>
-          <w:sz w:val="24"/>
-          <w:szCs w:val="24"/>
-        </w:rPr>
-        <w:t>", "</w:t>
-      </w:r>
-      <w:proofErr w:type="spellStart"/>
-      <w:r>
-        <w:rPr>
-          <w:rFonts w:ascii="Arial" w:hAnsi="Arial" w:cs="Arial"/>
-          <w:sz w:val="24"/>
-          <w:szCs w:val="24"/>
-        </w:rPr>
-        <w:t>Agree</w:t>
-      </w:r>
-      <w:proofErr w:type="spellEnd"/>
-      <w:r>
-        <w:rPr>
-          <w:rFonts w:ascii="Arial" w:hAnsi="Arial" w:cs="Arial"/>
-          <w:sz w:val="24"/>
-          <w:szCs w:val="24"/>
-        </w:rPr>
-        <w:t>", "</w:t>
-      </w:r>
-      <w:proofErr w:type="spellStart"/>
-      <w:r>
-        <w:rPr>
-          <w:rFonts w:ascii="Arial" w:hAnsi="Arial" w:cs="Arial"/>
-          <w:sz w:val="24"/>
-          <w:szCs w:val="24"/>
-        </w:rPr>
-        <w:t>Strongly</w:t>
-      </w:r>
-      <w:proofErr w:type="spellEnd"/>
-      <w:r>
-        <w:rPr>
-          <w:rFonts w:ascii="Arial" w:hAnsi="Arial" w:cs="Arial"/>
-          <w:sz w:val="24"/>
-          <w:szCs w:val="24"/>
-        </w:rPr>
-        <w:t xml:space="preserve"> </w:t>
-      </w:r>
-      <w:proofErr w:type="spellStart"/>
-      <w:r>
-        <w:rPr>
-          <w:rFonts w:ascii="Arial" w:hAnsi="Arial" w:cs="Arial"/>
-          <w:sz w:val="24"/>
-          <w:szCs w:val="24"/>
-        </w:rPr>
-        <w:t>Agree</w:t>
-      </w:r>
-      <w:proofErr w:type="spellEnd"/>
-      <w:r>
-        <w:rPr>
-          <w:rFonts w:ascii="Arial" w:hAnsi="Arial" w:cs="Arial"/>
-          <w:sz w:val="24"/>
-          <w:szCs w:val="24"/>
-        </w:rPr>
-        <w:t>", "</w:t>
-      </w:r>
-      <w:proofErr w:type="spellStart"/>
-      <w:r>
-        <w:rPr>
-          <w:rFonts w:ascii="Arial" w:hAnsi="Arial" w:cs="Arial"/>
-          <w:sz w:val="24"/>
-          <w:szCs w:val="24"/>
-        </w:rPr>
-        <w:t>Disagree</w:t>
-      </w:r>
-      <w:proofErr w:type="spellEnd"/>
-      <w:r>
-        <w:rPr>
-          <w:rFonts w:ascii="Arial" w:hAnsi="Arial" w:cs="Arial"/>
-          <w:sz w:val="24"/>
-          <w:szCs w:val="24"/>
-        </w:rPr>
-        <w:t>", "</w:t>
-      </w:r>
-      <w:proofErr w:type="spellStart"/>
-      <w:r>
-        <w:rPr>
-          <w:rFonts w:ascii="Arial" w:hAnsi="Arial" w:cs="Arial"/>
-          <w:sz w:val="24"/>
-          <w:szCs w:val="24"/>
-        </w:rPr>
-        <w:t>Agree</w:t>
-      </w:r>
-      <w:proofErr w:type="spellEnd"/>
-      <w:r>
-        <w:rPr>
-          <w:rFonts w:ascii="Arial" w:hAnsi="Arial" w:cs="Arial"/>
-          <w:sz w:val="24"/>
-          <w:szCs w:val="24"/>
-        </w:rPr>
-        <w:t>"))</w:t>
+        <w:t>responses &lt;- factor(c("Agree", "Agree", "Strongly Agree", "Disagree", "Agree"))</w:t>
       </w:r>
     </w:p>
     <w:p>
@@ -4817,321 +3605,67 @@
           <w:sz w:val="24"/>
           <w:szCs w:val="24"/>
         </w:rPr>
-        <w:t xml:space="preserve">[1] </w:t>
-      </w:r>
-      <w:proofErr w:type="spellStart"/>
-      <w:r>
-        <w:rPr>
-          <w:rFonts w:ascii="Arial" w:hAnsi="Arial" w:cs="Arial"/>
-          <w:sz w:val="24"/>
-          <w:szCs w:val="24"/>
-        </w:rPr>
-        <w:t>Agree</w:t>
-      </w:r>
-      <w:proofErr w:type="spellEnd"/>
-      <w:r>
-        <w:rPr>
-          <w:rFonts w:ascii="Arial" w:hAnsi="Arial" w:cs="Arial"/>
-          <w:sz w:val="24"/>
-          <w:szCs w:val="24"/>
-        </w:rPr>
-        <w:t xml:space="preserve">          </w:t>
-      </w:r>
-      <w:proofErr w:type="spellStart"/>
-      <w:r>
-        <w:rPr>
-          <w:rFonts w:ascii="Arial" w:hAnsi="Arial" w:cs="Arial"/>
-          <w:sz w:val="24"/>
-          <w:szCs w:val="24"/>
-        </w:rPr>
-        <w:t>Agree</w:t>
-      </w:r>
-      <w:proofErr w:type="spellEnd"/>
-      <w:r>
-        <w:rPr>
-          <w:rFonts w:ascii="Arial" w:hAnsi="Arial" w:cs="Arial"/>
-          <w:sz w:val="24"/>
-          <w:szCs w:val="24"/>
-        </w:rPr>
-        <w:t xml:space="preserve">          </w:t>
-      </w:r>
-      <w:proofErr w:type="spellStart"/>
-      <w:r>
-        <w:rPr>
-          <w:rFonts w:ascii="Arial" w:hAnsi="Arial" w:cs="Arial"/>
-          <w:sz w:val="24"/>
-          <w:szCs w:val="24"/>
-        </w:rPr>
-        <w:t>Strongly</w:t>
-      </w:r>
-      <w:proofErr w:type="spellEnd"/>
-      <w:r>
-        <w:rPr>
-          <w:rFonts w:ascii="Arial" w:hAnsi="Arial" w:cs="Arial"/>
-          <w:sz w:val="24"/>
-          <w:szCs w:val="24"/>
-        </w:rPr>
-        <w:t xml:space="preserve"> </w:t>
-      </w:r>
-      <w:proofErr w:type="spellStart"/>
-      <w:r>
-        <w:rPr>
-          <w:rFonts w:ascii="Arial" w:hAnsi="Arial" w:cs="Arial"/>
-          <w:sz w:val="24"/>
-          <w:szCs w:val="24"/>
-        </w:rPr>
-        <w:t>Agree</w:t>
-      </w:r>
-      <w:proofErr w:type="spellEnd"/>
-      <w:r>
-        <w:rPr>
-          <w:rFonts w:ascii="Arial" w:hAnsi="Arial" w:cs="Arial"/>
-          <w:sz w:val="24"/>
-          <w:szCs w:val="24"/>
-        </w:rPr>
-        <w:t xml:space="preserve"> </w:t>
-      </w:r>
-      <w:proofErr w:type="spellStart"/>
-      <w:r>
-        <w:rPr>
-          <w:rFonts w:ascii="Arial" w:hAnsi="Arial" w:cs="Arial"/>
-          <w:sz w:val="24"/>
-          <w:szCs w:val="24"/>
-        </w:rPr>
-        <w:t>Disagree</w:t>
-      </w:r>
-      <w:proofErr w:type="spellEnd"/>
-      <w:r>
-        <w:rPr>
-          <w:rFonts w:ascii="Arial" w:hAnsi="Arial" w:cs="Arial"/>
-          <w:sz w:val="24"/>
-          <w:szCs w:val="24"/>
-        </w:rPr>
-        <w:t xml:space="preserve">       </w:t>
-      </w:r>
-      <w:proofErr w:type="spellStart"/>
-      <w:r>
-        <w:rPr>
-          <w:rFonts w:ascii="Arial" w:hAnsi="Arial" w:cs="Arial"/>
-          <w:sz w:val="24"/>
-          <w:szCs w:val="24"/>
-        </w:rPr>
-        <w:t>Agree</w:t>
-      </w:r>
-      <w:proofErr w:type="spellEnd"/>
-      <w:r>
-        <w:rPr>
-          <w:rFonts w:ascii="Arial" w:hAnsi="Arial" w:cs="Arial"/>
-          <w:sz w:val="24"/>
-          <w:szCs w:val="24"/>
-        </w:rPr>
-        <w:t xml:space="preserve">         </w:t>
-      </w:r>
-    </w:p>
-    <w:p>
-      <w:pPr>
-        <w:rPr>
-          <w:rFonts w:ascii="Arial" w:hAnsi="Arial" w:cs="Arial"/>
-          <w:sz w:val="24"/>
-          <w:szCs w:val="24"/>
-        </w:rPr>
-      </w:pPr>
-      <w:proofErr w:type="spellStart"/>
-      <w:r>
-        <w:rPr>
-          <w:rFonts w:ascii="Arial" w:hAnsi="Arial" w:cs="Arial"/>
-          <w:sz w:val="24"/>
-          <w:szCs w:val="24"/>
-        </w:rPr>
-        <w:t>Levels</w:t>
-      </w:r>
-      <w:proofErr w:type="spellEnd"/>
-      <w:r>
-        <w:rPr>
-          <w:rFonts w:ascii="Arial" w:hAnsi="Arial" w:cs="Arial"/>
-          <w:sz w:val="24"/>
-          <w:szCs w:val="24"/>
-        </w:rPr>
-        <w:t xml:space="preserve">: </w:t>
-      </w:r>
-      <w:proofErr w:type="spellStart"/>
-      <w:r>
-        <w:rPr>
-          <w:rFonts w:ascii="Arial" w:hAnsi="Arial" w:cs="Arial"/>
-          <w:sz w:val="24"/>
-          <w:szCs w:val="24"/>
-        </w:rPr>
-        <w:t>Agree</w:t>
-      </w:r>
-      <w:proofErr w:type="spellEnd"/>
-      <w:r>
-        <w:rPr>
-          <w:rFonts w:ascii="Arial" w:hAnsi="Arial" w:cs="Arial"/>
-          <w:sz w:val="24"/>
-          <w:szCs w:val="24"/>
-        </w:rPr>
-        <w:t xml:space="preserve"> </w:t>
-      </w:r>
-      <w:proofErr w:type="spellStart"/>
-      <w:r>
-        <w:rPr>
-          <w:rFonts w:ascii="Arial" w:hAnsi="Arial" w:cs="Arial"/>
-          <w:sz w:val="24"/>
-          <w:szCs w:val="24"/>
-        </w:rPr>
-        <w:t>Disagree</w:t>
-      </w:r>
-      <w:proofErr w:type="spellEnd"/>
-      <w:r>
-        <w:rPr>
-          <w:rFonts w:ascii="Arial" w:hAnsi="Arial" w:cs="Arial"/>
-          <w:sz w:val="24"/>
-          <w:szCs w:val="24"/>
-        </w:rPr>
-        <w:t xml:space="preserve"> </w:t>
-      </w:r>
-      <w:proofErr w:type="spellStart"/>
-      <w:r>
-        <w:rPr>
-          <w:rFonts w:ascii="Arial" w:hAnsi="Arial" w:cs="Arial"/>
-          <w:sz w:val="24"/>
-          <w:szCs w:val="24"/>
-        </w:rPr>
-        <w:t>Strongly</w:t>
-      </w:r>
-      <w:proofErr w:type="spellEnd"/>
-      <w:r>
-        <w:rPr>
-          <w:rFonts w:ascii="Arial" w:hAnsi="Arial" w:cs="Arial"/>
-          <w:sz w:val="24"/>
-          <w:szCs w:val="24"/>
-        </w:rPr>
-        <w:t xml:space="preserve"> </w:t>
-      </w:r>
-      <w:proofErr w:type="spellStart"/>
-      <w:r>
-        <w:rPr>
-          <w:rFonts w:ascii="Arial" w:hAnsi="Arial" w:cs="Arial"/>
-          <w:sz w:val="24"/>
-          <w:szCs w:val="24"/>
-        </w:rPr>
-        <w:t>Agree</w:t>
-      </w:r>
-      <w:proofErr w:type="spellEnd"/>
-    </w:p>
-    <w:p>
-      <w:pPr>
-        <w:rPr>
-          <w:rFonts w:ascii="Arial" w:hAnsi="Arial" w:cs="Arial"/>
-          <w:sz w:val="24"/>
-          <w:szCs w:val="24"/>
-        </w:rPr>
-      </w:pPr>
-    </w:p>
-    <w:p>
-      <w:pPr>
-        <w:rPr>
-          <w:rFonts w:ascii="Arial" w:hAnsi="Arial" w:cs="Arial"/>
-          <w:sz w:val="24"/>
-          <w:szCs w:val="24"/>
-        </w:rPr>
-      </w:pPr>
-      <w:r>
-        <w:rPr>
-          <w:rFonts w:ascii="Arial" w:hAnsi="Arial" w:cs="Arial"/>
-          <w:sz w:val="24"/>
-          <w:szCs w:val="24"/>
-        </w:rPr>
-        <w:t>Mas tarde encontró que existe un nuevo nivel "</w:t>
-      </w:r>
-      <w:proofErr w:type="spellStart"/>
-      <w:r>
-        <w:rPr>
-          <w:rFonts w:ascii="Arial" w:hAnsi="Arial" w:cs="Arial"/>
-          <w:sz w:val="24"/>
-          <w:szCs w:val="24"/>
-        </w:rPr>
-        <w:t>Strongly</w:t>
-      </w:r>
-      <w:proofErr w:type="spellEnd"/>
-      <w:r>
-        <w:rPr>
-          <w:rFonts w:ascii="Arial" w:hAnsi="Arial" w:cs="Arial"/>
-          <w:sz w:val="24"/>
-          <w:szCs w:val="24"/>
-        </w:rPr>
-        <w:t xml:space="preserve"> </w:t>
-      </w:r>
-      <w:proofErr w:type="spellStart"/>
-      <w:r>
-        <w:rPr>
-          <w:rFonts w:ascii="Arial" w:hAnsi="Arial" w:cs="Arial"/>
-          <w:sz w:val="24"/>
-          <w:szCs w:val="24"/>
-        </w:rPr>
-        <w:t>Disagree</w:t>
-      </w:r>
-      <w:proofErr w:type="spellEnd"/>
-      <w:r>
-        <w:rPr>
-          <w:rFonts w:ascii="Arial" w:hAnsi="Arial" w:cs="Arial"/>
-          <w:sz w:val="24"/>
-          <w:szCs w:val="24"/>
-        </w:rPr>
-        <w:t>".</w:t>
-      </w:r>
-    </w:p>
-    <w:p>
-      <w:pPr>
-        <w:rPr>
-          <w:rFonts w:ascii="Arial" w:hAnsi="Arial" w:cs="Arial"/>
-          <w:sz w:val="24"/>
-          <w:szCs w:val="24"/>
-        </w:rPr>
-      </w:pPr>
-      <w:r>
-        <w:rPr>
-          <w:rFonts w:ascii="Arial" w:hAnsi="Arial" w:cs="Arial"/>
-          <w:sz w:val="24"/>
-          <w:szCs w:val="24"/>
-        </w:rPr>
-        <w:t>Escriba una expresión en R la cual incluya el nivel "</w:t>
-      </w:r>
-      <w:proofErr w:type="spellStart"/>
-      <w:r>
-        <w:rPr>
-          <w:rFonts w:ascii="Arial" w:hAnsi="Arial" w:cs="Arial"/>
-          <w:sz w:val="24"/>
-          <w:szCs w:val="24"/>
-        </w:rPr>
-        <w:t>Strongly</w:t>
-      </w:r>
-      <w:proofErr w:type="spellEnd"/>
-      <w:r>
-        <w:rPr>
-          <w:rFonts w:ascii="Arial" w:hAnsi="Arial" w:cs="Arial"/>
-          <w:sz w:val="24"/>
-          <w:szCs w:val="24"/>
-        </w:rPr>
-        <w:t xml:space="preserve"> </w:t>
-      </w:r>
-      <w:proofErr w:type="spellStart"/>
-      <w:r>
-        <w:rPr>
-          <w:rFonts w:ascii="Arial" w:hAnsi="Arial" w:cs="Arial"/>
-          <w:sz w:val="24"/>
-          <w:szCs w:val="24"/>
-        </w:rPr>
-        <w:t>Disagree</w:t>
-      </w:r>
-      <w:proofErr w:type="spellEnd"/>
-      <w:r>
-        <w:rPr>
-          <w:rFonts w:ascii="Arial" w:hAnsi="Arial" w:cs="Arial"/>
-          <w:sz w:val="24"/>
-          <w:szCs w:val="24"/>
-        </w:rPr>
-        <w:t>", como un nuevo atributo del factor, además devuelva exactamente el siguiente resultado:</w:t>
+        <w:t xml:space="preserve">[1] Agree          Agree          Strongly Agree Disagree       Agree         </w:t>
+      </w:r>
+    </w:p>
+    <w:p>
+      <w:pPr>
+        <w:rPr>
+          <w:rFonts w:ascii="Arial" w:hAnsi="Arial" w:cs="Arial"/>
+          <w:sz w:val="24"/>
+          <w:szCs w:val="24"/>
+        </w:rPr>
+      </w:pPr>
+      <w:r>
+        <w:rPr>
+          <w:rFonts w:ascii="Arial" w:hAnsi="Arial" w:cs="Arial"/>
+          <w:sz w:val="24"/>
+          <w:szCs w:val="24"/>
+        </w:rPr>
+        <w:t>Levels: Agree Disagree Strongly Agree</w:t>
+      </w:r>
+    </w:p>
+    <w:p>
+      <w:pPr>
+        <w:rPr>
+          <w:rFonts w:ascii="Arial" w:hAnsi="Arial" w:cs="Arial"/>
+          <w:sz w:val="24"/>
+          <w:szCs w:val="24"/>
+        </w:rPr>
+      </w:pPr>
+    </w:p>
+    <w:p>
+      <w:pPr>
+        <w:rPr>
+          <w:rFonts w:ascii="Arial" w:hAnsi="Arial" w:cs="Arial"/>
+          <w:sz w:val="24"/>
+          <w:szCs w:val="24"/>
+        </w:rPr>
+      </w:pPr>
+      <w:r>
+        <w:rPr>
+          <w:rFonts w:ascii="Arial" w:hAnsi="Arial" w:cs="Arial"/>
+          <w:sz w:val="24"/>
+          <w:szCs w:val="24"/>
+        </w:rPr>
+        <w:t>Mas tarde encontró que existe un nuevo nivel "Strongly Disagree".</w:t>
+      </w:r>
+    </w:p>
+    <w:p>
+      <w:pPr>
+        <w:rPr>
+          <w:rFonts w:ascii="Arial" w:hAnsi="Arial" w:cs="Arial"/>
+          <w:sz w:val="24"/>
+          <w:szCs w:val="24"/>
+        </w:rPr>
+      </w:pPr>
+      <w:r>
+        <w:rPr>
+          <w:rFonts w:ascii="Arial" w:hAnsi="Arial" w:cs="Arial"/>
+          <w:sz w:val="24"/>
+          <w:szCs w:val="24"/>
+        </w:rPr>
+        <w:t>Escriba una expresión en R la cual incluya el nivel "Strongly Disagree", como un nuevo atributo del factor, además devuelva exactamente el siguiente resultado:</w:t>
       </w:r>
     </w:p>
     <w:p>
@@ -5166,235 +3700,25 @@
           <w:sz w:val="24"/>
           <w:szCs w:val="24"/>
         </w:rPr>
-        <w:t xml:space="preserve">[1] </w:t>
-      </w:r>
-      <w:proofErr w:type="spellStart"/>
-      <w:r>
-        <w:rPr>
-          <w:rFonts w:ascii="Arial" w:hAnsi="Arial" w:cs="Arial"/>
-          <w:sz w:val="24"/>
-          <w:szCs w:val="24"/>
-        </w:rPr>
-        <w:t>Agree</w:t>
-      </w:r>
-      <w:proofErr w:type="spellEnd"/>
-      <w:r>
-        <w:rPr>
-          <w:rFonts w:ascii="Arial" w:hAnsi="Arial" w:cs="Arial"/>
-          <w:sz w:val="24"/>
-          <w:szCs w:val="24"/>
-        </w:rPr>
-        <w:t xml:space="preserve"> </w:t>
-      </w:r>
-      <w:proofErr w:type="spellStart"/>
-      <w:r>
-        <w:rPr>
-          <w:rFonts w:ascii="Arial" w:hAnsi="Arial" w:cs="Arial"/>
-          <w:sz w:val="24"/>
-          <w:szCs w:val="24"/>
-        </w:rPr>
-        <w:t>Agree</w:t>
-      </w:r>
-      <w:proofErr w:type="spellEnd"/>
-      <w:r>
-        <w:rPr>
-          <w:rFonts w:ascii="Arial" w:hAnsi="Arial" w:cs="Arial"/>
-          <w:sz w:val="24"/>
-          <w:szCs w:val="24"/>
-        </w:rPr>
-        <w:t xml:space="preserve"> </w:t>
-      </w:r>
-      <w:proofErr w:type="spellStart"/>
-      <w:r>
-        <w:rPr>
-          <w:rFonts w:ascii="Arial" w:hAnsi="Arial" w:cs="Arial"/>
-          <w:sz w:val="24"/>
-          <w:szCs w:val="24"/>
-        </w:rPr>
-        <w:t>Strongly</w:t>
-      </w:r>
-      <w:proofErr w:type="spellEnd"/>
-      <w:r>
-        <w:rPr>
-          <w:rFonts w:ascii="Arial" w:hAnsi="Arial" w:cs="Arial"/>
-          <w:sz w:val="24"/>
-          <w:szCs w:val="24"/>
-        </w:rPr>
-        <w:t xml:space="preserve"> </w:t>
-      </w:r>
-      <w:proofErr w:type="spellStart"/>
-      <w:r>
-        <w:rPr>
-          <w:rFonts w:ascii="Arial" w:hAnsi="Arial" w:cs="Arial"/>
-          <w:sz w:val="24"/>
-          <w:szCs w:val="24"/>
-        </w:rPr>
-        <w:t>Agree</w:t>
-      </w:r>
-      <w:proofErr w:type="spellEnd"/>
-      <w:r>
-        <w:rPr>
-          <w:rFonts w:ascii="Arial" w:hAnsi="Arial" w:cs="Arial"/>
-          <w:sz w:val="24"/>
-          <w:szCs w:val="24"/>
-        </w:rPr>
-        <w:t xml:space="preserve"> </w:t>
-      </w:r>
-      <w:proofErr w:type="spellStart"/>
-      <w:r>
-        <w:rPr>
-          <w:rFonts w:ascii="Arial" w:hAnsi="Arial" w:cs="Arial"/>
-          <w:sz w:val="24"/>
-          <w:szCs w:val="24"/>
-        </w:rPr>
-        <w:t>Disagree</w:t>
-      </w:r>
-      <w:proofErr w:type="spellEnd"/>
-      <w:r>
-        <w:rPr>
-          <w:rFonts w:ascii="Arial" w:hAnsi="Arial" w:cs="Arial"/>
-          <w:sz w:val="24"/>
-          <w:szCs w:val="24"/>
-        </w:rPr>
-        <w:t xml:space="preserve"> </w:t>
-      </w:r>
-      <w:proofErr w:type="spellStart"/>
-      <w:r>
-        <w:rPr>
-          <w:rFonts w:ascii="Arial" w:hAnsi="Arial" w:cs="Arial"/>
-          <w:sz w:val="24"/>
-          <w:szCs w:val="24"/>
-        </w:rPr>
-        <w:t>Agree</w:t>
-      </w:r>
-      <w:proofErr w:type="spellEnd"/>
-    </w:p>
-    <w:p>
-      <w:pPr>
-        <w:rPr>
-          <w:rFonts w:ascii="Arial" w:hAnsi="Arial" w:cs="Arial"/>
-          <w:sz w:val="24"/>
-          <w:szCs w:val="24"/>
-        </w:rPr>
-      </w:pPr>
-      <w:proofErr w:type="spellStart"/>
-      <w:r>
-        <w:rPr>
-          <w:rFonts w:ascii="Arial" w:hAnsi="Arial" w:cs="Arial"/>
-          <w:sz w:val="24"/>
-          <w:szCs w:val="24"/>
-        </w:rPr>
-        <w:t>Levels</w:t>
-      </w:r>
-      <w:proofErr w:type="spellEnd"/>
-      <w:r>
-        <w:rPr>
-          <w:rFonts w:ascii="Arial" w:hAnsi="Arial" w:cs="Arial"/>
-          <w:sz w:val="24"/>
-          <w:szCs w:val="24"/>
-        </w:rPr>
-        <w:t xml:space="preserve">: </w:t>
-      </w:r>
-      <w:proofErr w:type="spellStart"/>
-      <w:r>
-        <w:rPr>
-          <w:rFonts w:ascii="Arial" w:hAnsi="Arial" w:cs="Arial"/>
-          <w:sz w:val="24"/>
-          <w:szCs w:val="24"/>
-        </w:rPr>
-        <w:t>Strongly</w:t>
-      </w:r>
-      <w:proofErr w:type="spellEnd"/>
-      <w:r>
-        <w:rPr>
-          <w:rFonts w:ascii="Arial" w:hAnsi="Arial" w:cs="Arial"/>
-          <w:sz w:val="24"/>
-          <w:szCs w:val="24"/>
-        </w:rPr>
-        <w:t xml:space="preserve"> </w:t>
-      </w:r>
-      <w:proofErr w:type="spellStart"/>
-      <w:r>
-        <w:rPr>
-          <w:rFonts w:ascii="Arial" w:hAnsi="Arial" w:cs="Arial"/>
-          <w:sz w:val="24"/>
-          <w:szCs w:val="24"/>
-        </w:rPr>
-        <w:t>Agree</w:t>
-      </w:r>
-      <w:proofErr w:type="spellEnd"/>
-      <w:r>
-        <w:rPr>
-          <w:rFonts w:ascii="Arial" w:hAnsi="Arial" w:cs="Arial"/>
-          <w:sz w:val="24"/>
-          <w:szCs w:val="24"/>
-        </w:rPr>
-        <w:t xml:space="preserve"> </w:t>
-      </w:r>
-      <w:proofErr w:type="spellStart"/>
-      <w:r>
-        <w:rPr>
-          <w:rFonts w:ascii="Arial" w:hAnsi="Arial" w:cs="Arial"/>
-          <w:sz w:val="24"/>
-          <w:szCs w:val="24"/>
-        </w:rPr>
-        <w:t>Agree</w:t>
-      </w:r>
-      <w:proofErr w:type="spellEnd"/>
-      <w:r>
-        <w:rPr>
-          <w:rFonts w:ascii="Arial" w:hAnsi="Arial" w:cs="Arial"/>
-          <w:sz w:val="24"/>
-          <w:szCs w:val="24"/>
-        </w:rPr>
-        <w:t xml:space="preserve"> </w:t>
-      </w:r>
-      <w:proofErr w:type="spellStart"/>
-      <w:r>
-        <w:rPr>
-          <w:rFonts w:ascii="Arial" w:hAnsi="Arial" w:cs="Arial"/>
-          <w:sz w:val="24"/>
-          <w:szCs w:val="24"/>
-        </w:rPr>
-        <w:t>Disagree</w:t>
-      </w:r>
-      <w:proofErr w:type="spellEnd"/>
-      <w:r>
-        <w:rPr>
-          <w:rFonts w:ascii="Arial" w:hAnsi="Arial" w:cs="Arial"/>
-          <w:sz w:val="24"/>
-          <w:szCs w:val="24"/>
-        </w:rPr>
-        <w:t xml:space="preserve"> </w:t>
-      </w:r>
-      <w:proofErr w:type="spellStart"/>
-      <w:r>
-        <w:rPr>
-          <w:rFonts w:ascii="Arial" w:hAnsi="Arial" w:cs="Arial"/>
-          <w:sz w:val="24"/>
-          <w:szCs w:val="24"/>
-        </w:rPr>
-        <w:t>Strongly</w:t>
-      </w:r>
-      <w:proofErr w:type="spellEnd"/>
-      <w:r>
-        <w:rPr>
-          <w:rFonts w:ascii="Arial" w:hAnsi="Arial" w:cs="Arial"/>
-          <w:sz w:val="24"/>
-          <w:szCs w:val="24"/>
-        </w:rPr>
-        <w:t xml:space="preserve"> </w:t>
-      </w:r>
-      <w:proofErr w:type="spellStart"/>
-      <w:r>
-        <w:rPr>
-          <w:rFonts w:ascii="Arial" w:hAnsi="Arial" w:cs="Arial"/>
-          <w:sz w:val="24"/>
-          <w:szCs w:val="24"/>
-        </w:rPr>
-        <w:t>Disagree</w:t>
-      </w:r>
-      <w:proofErr w:type="spellEnd"/>
+        <w:t>[1] Agree Agree Strongly Agree Disagree Agree</w:t>
+      </w:r>
+    </w:p>
+    <w:p>
+      <w:pPr>
+        <w:rPr>
+          <w:rFonts w:ascii="Arial" w:hAnsi="Arial" w:cs="Arial"/>
+          <w:sz w:val="24"/>
+          <w:szCs w:val="24"/>
+        </w:rPr>
+      </w:pPr>
+      <w:r>
+        <w:rPr>
+          <w:rFonts w:ascii="Arial" w:hAnsi="Arial" w:cs="Arial"/>
+          <w:sz w:val="24"/>
+          <w:szCs w:val="24"/>
+        </w:rPr>
+        <w:t>Levels: Strongly Agree Agree Disagree Strongly Disagree</w:t>
+      </w:r>
     </w:p>
     <w:p>
       <w:pPr>
@@ -5457,90 +3781,24 @@
           <w:sz w:val="24"/>
           <w:szCs w:val="24"/>
         </w:rPr>
-        <w:t xml:space="preserve">x &lt;- </w:t>
-      </w:r>
-      <w:proofErr w:type="spellStart"/>
-      <w:proofErr w:type="gramStart"/>
-      <w:r>
-        <w:rPr>
-          <w:rFonts w:ascii="Arial" w:hAnsi="Arial" w:cs="Arial"/>
-          <w:sz w:val="24"/>
-          <w:szCs w:val="24"/>
-        </w:rPr>
-        <w:t>data.frame</w:t>
-      </w:r>
-      <w:proofErr w:type="spellEnd"/>
-      <w:proofErr w:type="gramEnd"/>
-      <w:r>
-        <w:rPr>
-          <w:rFonts w:ascii="Arial" w:hAnsi="Arial" w:cs="Arial"/>
-          <w:sz w:val="24"/>
-          <w:szCs w:val="24"/>
-        </w:rPr>
-        <w:t>(q=c(2, 4, 6), p=c("a", "b", "c"))</w:t>
-      </w:r>
-    </w:p>
-    <w:p>
-      <w:pPr>
-        <w:rPr>
-          <w:rFonts w:ascii="Arial" w:hAnsi="Arial" w:cs="Arial"/>
-          <w:sz w:val="24"/>
-          <w:szCs w:val="24"/>
-        </w:rPr>
-      </w:pPr>
-      <w:r>
-        <w:rPr>
-          <w:rFonts w:ascii="Arial" w:hAnsi="Arial" w:cs="Arial"/>
-          <w:sz w:val="24"/>
-          <w:szCs w:val="24"/>
-        </w:rPr>
-        <w:t xml:space="preserve">Escriba una instrucción en “R” que reemplace los niveles </w:t>
-      </w:r>
-      <w:proofErr w:type="spellStart"/>
-      <w:proofErr w:type="gramStart"/>
-      <w:r>
-        <w:rPr>
-          <w:rFonts w:ascii="Arial" w:hAnsi="Arial" w:cs="Arial"/>
-          <w:sz w:val="24"/>
-          <w:szCs w:val="24"/>
-        </w:rPr>
-        <w:t>a,b</w:t>
-      </w:r>
-      <w:proofErr w:type="gramEnd"/>
-      <w:r>
-        <w:rPr>
-          <w:rFonts w:ascii="Arial" w:hAnsi="Arial" w:cs="Arial"/>
-          <w:sz w:val="24"/>
-          <w:szCs w:val="24"/>
-        </w:rPr>
-        <w:t>,c</w:t>
-      </w:r>
-      <w:proofErr w:type="spellEnd"/>
-      <w:r>
-        <w:rPr>
-          <w:rFonts w:ascii="Arial" w:hAnsi="Arial" w:cs="Arial"/>
-          <w:sz w:val="24"/>
-          <w:szCs w:val="24"/>
-        </w:rPr>
-        <w:t xml:space="preserve"> con las etiquetas (</w:t>
-      </w:r>
-      <w:proofErr w:type="spellStart"/>
-      <w:r>
-        <w:rPr>
-          <w:rFonts w:ascii="Arial" w:hAnsi="Arial" w:cs="Arial"/>
-          <w:sz w:val="24"/>
-          <w:szCs w:val="24"/>
-        </w:rPr>
-        <w:t>labels</w:t>
-      </w:r>
-      <w:proofErr w:type="spellEnd"/>
-      <w:r>
-        <w:rPr>
-          <w:rFonts w:ascii="Arial" w:hAnsi="Arial" w:cs="Arial"/>
-          <w:sz w:val="24"/>
-          <w:szCs w:val="24"/>
-        </w:rPr>
-        <w:t>), "fertiliser1", "fertliser2", "fertiliser3".</w:t>
+        <w:t>x &lt;- data.frame(q=c(2, 4, 6), p=c("a", "b", "c"))</w:t>
+      </w:r>
+    </w:p>
+    <w:p>
+      <w:pPr>
+        <w:rPr>
+          <w:rFonts w:ascii="Arial" w:hAnsi="Arial" w:cs="Arial"/>
+          <w:sz w:val="24"/>
+          <w:szCs w:val="24"/>
+        </w:rPr>
+      </w:pPr>
+      <w:r>
+        <w:rPr>
+          <w:rFonts w:ascii="Arial" w:hAnsi="Arial" w:cs="Arial"/>
+          <w:sz w:val="24"/>
+          <w:szCs w:val="24"/>
+        </w:rPr>
+        <w:t>Escriba una instrucción en “R” que reemplace los niveles a,b,c con las etiquetas (labels), "fertiliser1", "fertliser2", "fertiliser3".</w:t>
       </w:r>
     </w:p>
     <w:p>
@@ -5604,151 +3862,7 @@
           <w:sz w:val="24"/>
           <w:szCs w:val="24"/>
         </w:rPr>
-        <w:t xml:space="preserve">x &lt;- </w:t>
-      </w:r>
-      <w:proofErr w:type="gramStart"/>
-      <w:r>
-        <w:rPr>
-          <w:rFonts w:ascii="Arial" w:hAnsi="Arial" w:cs="Arial"/>
-          <w:sz w:val="24"/>
-          <w:szCs w:val="24"/>
-        </w:rPr>
-        <w:t>factor(</w:t>
-      </w:r>
-      <w:proofErr w:type="gramEnd"/>
-      <w:r>
-        <w:rPr>
-          <w:rFonts w:ascii="Arial" w:hAnsi="Arial" w:cs="Arial"/>
-          <w:sz w:val="24"/>
-          <w:szCs w:val="24"/>
-        </w:rPr>
-        <w:t>c("</w:t>
-      </w:r>
-      <w:proofErr w:type="spellStart"/>
-      <w:r>
-        <w:rPr>
-          <w:rFonts w:ascii="Arial" w:hAnsi="Arial" w:cs="Arial"/>
-          <w:sz w:val="24"/>
-          <w:szCs w:val="24"/>
-        </w:rPr>
-        <w:t>high</w:t>
-      </w:r>
-      <w:proofErr w:type="spellEnd"/>
-      <w:r>
-        <w:rPr>
-          <w:rFonts w:ascii="Arial" w:hAnsi="Arial" w:cs="Arial"/>
-          <w:sz w:val="24"/>
-          <w:szCs w:val="24"/>
-        </w:rPr>
-        <w:t>", "</w:t>
-      </w:r>
-      <w:proofErr w:type="spellStart"/>
-      <w:r>
-        <w:rPr>
-          <w:rFonts w:ascii="Arial" w:hAnsi="Arial" w:cs="Arial"/>
-          <w:sz w:val="24"/>
-          <w:szCs w:val="24"/>
-        </w:rPr>
-        <w:t>low</w:t>
-      </w:r>
-      <w:proofErr w:type="spellEnd"/>
-      <w:r>
-        <w:rPr>
-          <w:rFonts w:ascii="Arial" w:hAnsi="Arial" w:cs="Arial"/>
-          <w:sz w:val="24"/>
-          <w:szCs w:val="24"/>
-        </w:rPr>
-        <w:t>", "</w:t>
-      </w:r>
-      <w:proofErr w:type="spellStart"/>
-      <w:r>
-        <w:rPr>
-          <w:rFonts w:ascii="Arial" w:hAnsi="Arial" w:cs="Arial"/>
-          <w:sz w:val="24"/>
-          <w:szCs w:val="24"/>
-        </w:rPr>
-        <w:t>medium</w:t>
-      </w:r>
-      <w:proofErr w:type="spellEnd"/>
-      <w:r>
-        <w:rPr>
-          <w:rFonts w:ascii="Arial" w:hAnsi="Arial" w:cs="Arial"/>
-          <w:sz w:val="24"/>
-          <w:szCs w:val="24"/>
-        </w:rPr>
-        <w:t>", "</w:t>
-      </w:r>
-      <w:proofErr w:type="spellStart"/>
-      <w:r>
-        <w:rPr>
-          <w:rFonts w:ascii="Arial" w:hAnsi="Arial" w:cs="Arial"/>
-          <w:sz w:val="24"/>
-          <w:szCs w:val="24"/>
-        </w:rPr>
-        <w:t>high</w:t>
-      </w:r>
-      <w:proofErr w:type="spellEnd"/>
-      <w:r>
-        <w:rPr>
-          <w:rFonts w:ascii="Arial" w:hAnsi="Arial" w:cs="Arial"/>
-          <w:sz w:val="24"/>
-          <w:szCs w:val="24"/>
-        </w:rPr>
-        <w:t>", "</w:t>
-      </w:r>
-      <w:proofErr w:type="spellStart"/>
-      <w:r>
-        <w:rPr>
-          <w:rFonts w:ascii="Arial" w:hAnsi="Arial" w:cs="Arial"/>
-          <w:sz w:val="24"/>
-          <w:szCs w:val="24"/>
-        </w:rPr>
-        <w:t>high</w:t>
-      </w:r>
-      <w:proofErr w:type="spellEnd"/>
-      <w:r>
-        <w:rPr>
-          <w:rFonts w:ascii="Arial" w:hAnsi="Arial" w:cs="Arial"/>
-          <w:sz w:val="24"/>
-          <w:szCs w:val="24"/>
-        </w:rPr>
-        <w:t>", "</w:t>
-      </w:r>
-      <w:proofErr w:type="spellStart"/>
-      <w:r>
-        <w:rPr>
-          <w:rFonts w:ascii="Arial" w:hAnsi="Arial" w:cs="Arial"/>
-          <w:sz w:val="24"/>
-          <w:szCs w:val="24"/>
-        </w:rPr>
-        <w:t>low</w:t>
-      </w:r>
-      <w:proofErr w:type="spellEnd"/>
-      <w:r>
-        <w:rPr>
-          <w:rFonts w:ascii="Arial" w:hAnsi="Arial" w:cs="Arial"/>
-          <w:sz w:val="24"/>
-          <w:szCs w:val="24"/>
-        </w:rPr>
-        <w:t>", "</w:t>
-      </w:r>
-      <w:proofErr w:type="spellStart"/>
-      <w:r>
-        <w:rPr>
-          <w:rFonts w:ascii="Arial" w:hAnsi="Arial" w:cs="Arial"/>
-          <w:sz w:val="24"/>
-          <w:szCs w:val="24"/>
-        </w:rPr>
-        <w:t>medium</w:t>
-      </w:r>
-      <w:proofErr w:type="spellEnd"/>
-      <w:r>
-        <w:rPr>
-          <w:rFonts w:ascii="Arial" w:hAnsi="Arial" w:cs="Arial"/>
-          <w:sz w:val="24"/>
-          <w:szCs w:val="24"/>
-        </w:rPr>
-        <w:t>"))</w:t>
+        <w:t>x &lt;- factor(c("high", "low", "medium", "high", "high", "low", "medium"))</w:t>
       </w:r>
     </w:p>
     <w:p>
@@ -5776,138 +3890,64 @@
           <w:szCs w:val="24"/>
         </w:rPr>
       </w:pPr>
-      <w:proofErr w:type="spellStart"/>
-      <w:r>
-        <w:rPr>
-          <w:rFonts w:ascii="Arial" w:hAnsi="Arial" w:cs="Arial"/>
-          <w:sz w:val="24"/>
-          <w:szCs w:val="24"/>
-        </w:rPr>
-        <w:t>levels</w:t>
-      </w:r>
-      <w:proofErr w:type="spellEnd"/>
-      <w:r>
-        <w:rPr>
-          <w:rFonts w:ascii="Arial" w:hAnsi="Arial" w:cs="Arial"/>
-          <w:sz w:val="24"/>
-          <w:szCs w:val="24"/>
-        </w:rPr>
-        <w:t xml:space="preserve"> </w:t>
-      </w:r>
-      <w:proofErr w:type="spellStart"/>
-      <w:r>
-        <w:rPr>
-          <w:rFonts w:ascii="Arial" w:hAnsi="Arial" w:cs="Arial"/>
-          <w:sz w:val="24"/>
-          <w:szCs w:val="24"/>
-        </w:rPr>
-        <w:t>value</w:t>
-      </w:r>
-      <w:proofErr w:type="spellEnd"/>
-    </w:p>
-    <w:p>
-      <w:pPr>
-        <w:rPr>
-          <w:rFonts w:ascii="Arial" w:hAnsi="Arial" w:cs="Arial"/>
-          <w:sz w:val="24"/>
-          <w:szCs w:val="24"/>
-        </w:rPr>
-      </w:pPr>
-      <w:r>
-        <w:rPr>
-          <w:rFonts w:ascii="Arial" w:hAnsi="Arial" w:cs="Arial"/>
-          <w:sz w:val="24"/>
-          <w:szCs w:val="24"/>
-        </w:rPr>
-        <w:t xml:space="preserve">1 </w:t>
-      </w:r>
-      <w:proofErr w:type="spellStart"/>
-      <w:r>
-        <w:rPr>
-          <w:rFonts w:ascii="Arial" w:hAnsi="Arial" w:cs="Arial"/>
-          <w:sz w:val="24"/>
-          <w:szCs w:val="24"/>
-        </w:rPr>
-        <w:t>high</w:t>
-      </w:r>
-      <w:proofErr w:type="spellEnd"/>
-      <w:r>
-        <w:rPr>
-          <w:rFonts w:ascii="Arial" w:hAnsi="Arial" w:cs="Arial"/>
-          <w:sz w:val="24"/>
-          <w:szCs w:val="24"/>
-        </w:rPr>
-        <w:t xml:space="preserve"> 1</w:t>
-      </w:r>
-    </w:p>
-    <w:p>
-      <w:pPr>
-        <w:rPr>
-          <w:rFonts w:ascii="Arial" w:hAnsi="Arial" w:cs="Arial"/>
-          <w:sz w:val="24"/>
-          <w:szCs w:val="24"/>
-        </w:rPr>
-      </w:pPr>
-      <w:r>
-        <w:rPr>
-          <w:rFonts w:ascii="Arial" w:hAnsi="Arial" w:cs="Arial"/>
-          <w:sz w:val="24"/>
-          <w:szCs w:val="24"/>
-        </w:rPr>
-        <w:t xml:space="preserve">2 </w:t>
-      </w:r>
-      <w:proofErr w:type="spellStart"/>
-      <w:r>
-        <w:rPr>
-          <w:rFonts w:ascii="Arial" w:hAnsi="Arial" w:cs="Arial"/>
-          <w:sz w:val="24"/>
-          <w:szCs w:val="24"/>
-        </w:rPr>
-        <w:t>low</w:t>
-      </w:r>
-      <w:proofErr w:type="spellEnd"/>
-      <w:r>
-        <w:rPr>
-          <w:rFonts w:ascii="Arial" w:hAnsi="Arial" w:cs="Arial"/>
-          <w:sz w:val="24"/>
-          <w:szCs w:val="24"/>
-        </w:rPr>
-        <w:t xml:space="preserve"> 2</w:t>
-      </w:r>
-    </w:p>
-    <w:p>
-      <w:pPr>
-        <w:rPr>
-          <w:rFonts w:ascii="Arial" w:hAnsi="Arial" w:cs="Arial"/>
-          <w:sz w:val="24"/>
-          <w:szCs w:val="24"/>
-        </w:rPr>
-      </w:pPr>
-      <w:r>
-        <w:rPr>
-          <w:rFonts w:ascii="Arial" w:hAnsi="Arial" w:cs="Arial"/>
-          <w:sz w:val="24"/>
-          <w:szCs w:val="24"/>
-        </w:rPr>
-        <w:t xml:space="preserve">3 </w:t>
-      </w:r>
-      <w:proofErr w:type="spellStart"/>
-      <w:r>
-        <w:rPr>
-          <w:rFonts w:ascii="Arial" w:hAnsi="Arial" w:cs="Arial"/>
-          <w:sz w:val="24"/>
-          <w:szCs w:val="24"/>
-        </w:rPr>
-        <w:t>medium</w:t>
-      </w:r>
-      <w:proofErr w:type="spellEnd"/>
-      <w:r>
-        <w:rPr>
-          <w:rFonts w:ascii="Arial" w:hAnsi="Arial" w:cs="Arial"/>
-          <w:sz w:val="24"/>
-          <w:szCs w:val="24"/>
-        </w:rPr>
-        <w:t xml:space="preserve"> 3</w:t>
+      <w:r>
+        <w:rPr>
+          <w:rFonts w:ascii="Arial" w:hAnsi="Arial" w:cs="Arial"/>
+          <w:sz w:val="24"/>
+          <w:szCs w:val="24"/>
+        </w:rPr>
+        <w:t>levels value</w:t>
+      </w:r>
+    </w:p>
+    <w:p>
+      <w:pPr>
+        <w:rPr>
+          <w:rFonts w:ascii="Arial" w:hAnsi="Arial" w:cs="Arial"/>
+          <w:sz w:val="24"/>
+          <w:szCs w:val="24"/>
+        </w:rPr>
+      </w:pPr>
+      <w:r>
+        <w:rPr>
+          <w:rFonts w:ascii="Arial" w:hAnsi="Arial" w:cs="Arial"/>
+          <w:sz w:val="24"/>
+          <w:szCs w:val="24"/>
+        </w:rPr>
+        <w:t>1 high 1</w:t>
+      </w:r>
+    </w:p>
+    <w:p>
+      <w:pPr>
+        <w:rPr>
+          <w:rFonts w:ascii="Arial" w:hAnsi="Arial" w:cs="Arial"/>
+          <w:sz w:val="24"/>
+          <w:szCs w:val="24"/>
+        </w:rPr>
+      </w:pPr>
+      <w:r>
+        <w:rPr>
+          <w:rFonts w:ascii="Arial" w:hAnsi="Arial" w:cs="Arial"/>
+          <w:sz w:val="24"/>
+          <w:szCs w:val="24"/>
+        </w:rPr>
+        <w:t>2 low 2</w:t>
+      </w:r>
+    </w:p>
+    <w:p>
+      <w:pPr>
+        <w:rPr>
+          <w:rFonts w:ascii="Arial" w:hAnsi="Arial" w:cs="Arial"/>
+          <w:sz w:val="24"/>
+          <w:szCs w:val="24"/>
+        </w:rPr>
+      </w:pPr>
+      <w:r>
+        <w:rPr>
+          <w:rFonts w:ascii="Arial" w:hAnsi="Arial" w:cs="Arial"/>
+          <w:sz w:val="24"/>
+          <w:szCs w:val="24"/>
+        </w:rPr>
+        <w:t>3 medium 3</w:t>
       </w:r>
     </w:p>
     <w:p>
@@ -5934,27 +3974,7 @@
           <w:sz w:val="24"/>
           <w:szCs w:val="24"/>
         </w:rPr>
-        <w:t xml:space="preserve"> En el ejercicio 9 y 10 utilizamos la función de </w:t>
-      </w:r>
-      <w:proofErr w:type="spellStart"/>
-      <w:proofErr w:type="gramStart"/>
-      <w:r>
-        <w:rPr>
-          <w:rFonts w:ascii="Arial" w:hAnsi="Arial" w:cs="Arial"/>
-          <w:sz w:val="24"/>
-          <w:szCs w:val="24"/>
-        </w:rPr>
-        <w:t>data.frame</w:t>
-      </w:r>
-      <w:proofErr w:type="spellEnd"/>
-      <w:proofErr w:type="gramEnd"/>
-      <w:r>
-        <w:rPr>
-          <w:rFonts w:ascii="Arial" w:hAnsi="Arial" w:cs="Arial"/>
-          <w:sz w:val="24"/>
-          <w:szCs w:val="24"/>
-        </w:rPr>
-        <w:t>() aunque no las hemos visto todavía si las puede resolver es un plus.</w:t>
+        <w:t xml:space="preserve"> En el ejercicio 9 y 10 utilizamos la función de data.frame() aunque no las hemos visto todavía si las puede resolver es un plus.</w:t>
       </w:r>
     </w:p>
     <w:sectPr>
@@ -6090,6 +4110,7 @@
     <w:lsdException w:name="HTML Sample" w:semiHidden="1" w:unhideWhenUsed="1"/>
     <w:lsdException w:name="HTML Typewriter" w:semiHidden="1" w:unhideWhenUsed="1"/>
     <w:lsdException w:name="HTML Variable" w:semiHidden="1" w:unhideWhenUsed="1"/>
+    <w:lsdException w:name="Normal Table" w:semiHidden="1" w:unhideWhenUsed="1"/>
     <w:lsdException w:name="annotation subject" w:semiHidden="1" w:unhideWhenUsed="1"/>
     <w:lsdException w:name="No List" w:semiHidden="1" w:unhideWhenUsed="1"/>
     <w:lsdException w:name="Outline List 1" w:semiHidden="1" w:unhideWhenUsed="1"/>
@@ -6136,8 +4157,10 @@
     <w:lsdException w:name="Table Subtle 2" w:semiHidden="1" w:unhideWhenUsed="1"/>
     <w:lsdException w:name="Table Web 1" w:semiHidden="1" w:unhideWhenUsed="1"/>
     <w:lsdException w:name="Table Web 2" w:semiHidden="1" w:unhideWhenUsed="1"/>
+    <w:lsdException w:name="Table Web 3" w:semiHidden="1" w:unhideWhenUsed="1"/>
     <w:lsdException w:name="Balloon Text" w:semiHidden="1" w:unhideWhenUsed="1"/>
     <w:lsdException w:name="Table Grid" w:uiPriority="39"/>
+    <w:lsdException w:name="Table Theme" w:semiHidden="1" w:unhideWhenUsed="1"/>
     <w:lsdException w:name="Placeholder Text" w:semiHidden="1"/>
     <w:lsdException w:name="No Spacing" w:uiPriority="1" w:qFormat="1"/>
     <w:lsdException w:name="Light Shading" w:uiPriority="60"/>
